--- a/PHY431/Labs/Lab6-InterferenceFringesNewtonsRings.docx
+++ b/PHY431/Labs/Lab6-InterferenceFringesNewtonsRings.docx
@@ -66,6 +66,14 @@
         </w:rPr>
         <w:t xml:space="preserve">D. Crisp, </w:t>
       </w:r>
+      <w:r>
+        <w:rPr>
+          <w:rFonts w:ascii="Times New Roman" w:hAnsi="Times New Roman" w:cs="Times New Roman"/>
+          <w:sz w:val="24"/>
+          <w:szCs w:val="24"/>
+        </w:rPr>
+        <w:t>J. Sanders</w:t>
+      </w:r>
     </w:p>
     <w:p>
       <w:pPr>
@@ -100,26 +108,74 @@
           <w:sz w:val="24"/>
           <w:szCs w:val="24"/>
         </w:rPr>
-        <w:t xml:space="preserve">Interference patterns are observed when coherent light is split and a portion is forced to travel a different distance such that it </w:t>
-      </w:r>
-      <w:proofErr w:type="spellStart"/>
-      <w:r>
-        <w:rPr>
-          <w:rFonts w:ascii="Times New Roman" w:hAnsi="Times New Roman" w:cs="Times New Roman"/>
-          <w:sz w:val="24"/>
-          <w:szCs w:val="24"/>
-        </w:rPr>
-        <w:t>reconverges</w:t>
-      </w:r>
-      <w:proofErr w:type="spellEnd"/>
-      <w:r>
-        <w:rPr>
-          <w:rFonts w:ascii="Times New Roman" w:hAnsi="Times New Roman" w:cs="Times New Roman"/>
-          <w:sz w:val="24"/>
-          <w:szCs w:val="24"/>
-        </w:rPr>
-        <w:t xml:space="preserve"> at a relative phase difference. Using this fact, and a set of optical flats, which are separated by a strand of hair we determine that the width of a hair is ___. The radius of a glass surface is also calculated to be ___ from measurements taken to characterize interference observed as newton rings.</w:t>
-      </w:r>
+        <w:t>Interference patterns are observed when coherent light is split and a portion is forced to travel a different distance such that it re</w:t>
+      </w:r>
+      <w:r>
+        <w:rPr>
+          <w:rFonts w:ascii="Times New Roman" w:hAnsi="Times New Roman" w:cs="Times New Roman"/>
+          <w:sz w:val="24"/>
+          <w:szCs w:val="24"/>
+        </w:rPr>
+        <w:t>-</w:t>
+      </w:r>
+      <w:r>
+        <w:rPr>
+          <w:rFonts w:ascii="Times New Roman" w:hAnsi="Times New Roman" w:cs="Times New Roman"/>
+          <w:sz w:val="24"/>
+          <w:szCs w:val="24"/>
+        </w:rPr>
+        <w:t>converges at a relative phase difference. Using this fact, and a set of optical flats, which are separated by a strand of hair</w:t>
+      </w:r>
+      <w:r>
+        <w:rPr>
+          <w:rFonts w:ascii="Times New Roman" w:hAnsi="Times New Roman" w:cs="Times New Roman"/>
+          <w:sz w:val="24"/>
+          <w:szCs w:val="24"/>
+        </w:rPr>
+        <w:t>,</w:t>
+      </w:r>
+      <w:r>
+        <w:rPr>
+          <w:rFonts w:ascii="Times New Roman" w:hAnsi="Times New Roman" w:cs="Times New Roman"/>
+          <w:sz w:val="24"/>
+          <w:szCs w:val="24"/>
+        </w:rPr>
+        <w:t xml:space="preserve"> we determine that the width of a hair is </w:t>
+      </w:r>
+      <w:r>
+        <w:rPr>
+          <w:rFonts w:ascii="Times New Roman" w:hAnsi="Times New Roman" w:cs="Times New Roman"/>
+          <w:sz w:val="24"/>
+          <w:szCs w:val="24"/>
+        </w:rPr>
+        <w:t>14.84 micrometers</w:t>
+      </w:r>
+      <w:r>
+        <w:rPr>
+          <w:rFonts w:ascii="Times New Roman" w:hAnsi="Times New Roman" w:cs="Times New Roman"/>
+          <w:sz w:val="24"/>
+          <w:szCs w:val="24"/>
+        </w:rPr>
+        <w:t>. The radius of a glass surf</w:t>
+      </w:r>
+      <w:r>
+        <w:rPr>
+          <w:rFonts w:ascii="Times New Roman" w:hAnsi="Times New Roman" w:cs="Times New Roman"/>
+          <w:sz w:val="24"/>
+          <w:szCs w:val="24"/>
+        </w:rPr>
+        <w:t>ace is also calculated to be 1962.4km</w:t>
+      </w:r>
+      <w:r>
+        <w:rPr>
+          <w:rFonts w:ascii="Times New Roman" w:hAnsi="Times New Roman" w:cs="Times New Roman"/>
+          <w:sz w:val="24"/>
+          <w:szCs w:val="24"/>
+        </w:rPr>
+        <w:t xml:space="preserve"> from measurements taken to characterize interference observed as newton rings.</w:t>
+      </w:r>
+      <w:bookmarkStart w:id="0" w:name="_GoBack"/>
+      <w:bookmarkEnd w:id="0"/>
     </w:p>
     <w:p>
       <w:pPr>
@@ -343,7 +399,23 @@
           <w:sz w:val="24"/>
           <w:szCs w:val="24"/>
         </w:rPr>
-        <w:t>where lambda is the wavelength. However, as these are still not perfectly flat. This fact allows us to observe an interference pattern when placing one on top of the other. In this configuration, a very thin layer of air gets wedged in-between the two flats. As li</w:t>
+        <w:t xml:space="preserve">where lambda is the wavelength. </w:t>
+      </w:r>
+      <w:r>
+        <w:rPr>
+          <w:rFonts w:ascii="Times New Roman" w:eastAsiaTheme="minorEastAsia" w:hAnsi="Times New Roman" w:cs="Times New Roman"/>
+          <w:sz w:val="24"/>
+          <w:szCs w:val="24"/>
+        </w:rPr>
+        <w:t>Because they are not perfectly flat, a narrow wedge of air rests between the two surfaces and an interference pattern can be observed</w:t>
+      </w:r>
+      <w:r>
+        <w:rPr>
+          <w:rFonts w:ascii="Times New Roman" w:eastAsiaTheme="minorEastAsia" w:hAnsi="Times New Roman" w:cs="Times New Roman"/>
+          <w:sz w:val="24"/>
+          <w:szCs w:val="24"/>
+        </w:rPr>
+        <w:t>. As li</w:t>
       </w:r>
       <w:r>
         <w:rPr>
@@ -402,6 +474,14 @@
         <w:t xml:space="preserve"> the two light waves, the second travels an extra distance of </w:t>
       </w:r>
       <m:oMath>
+        <m:r>
+          <w:rPr>
+            <w:rFonts w:ascii="Cambria Math" w:eastAsiaTheme="minorEastAsia" w:hAnsi="Cambria Math" w:cs="Times New Roman"/>
+            <w:sz w:val="24"/>
+            <w:szCs w:val="24"/>
+          </w:rPr>
+          <m:t>2</m:t>
+        </m:r>
         <m:r>
           <w:rPr>
             <w:rFonts w:ascii="Cambria Math" w:eastAsiaTheme="minorEastAsia" w:hAnsi="Cambria Math" w:cs="Times New Roman"/>
@@ -410,38 +490,14 @@
           </w:rPr>
           <m:t>d=n</m:t>
         </m:r>
-        <m:f>
-          <m:fPr>
-            <m:ctrlPr>
-              <w:rPr>
-                <w:rFonts w:ascii="Cambria Math" w:eastAsiaTheme="minorEastAsia" w:hAnsi="Cambria Math" w:cs="Times New Roman"/>
-                <w:i/>
-                <w:sz w:val="24"/>
-                <w:szCs w:val="24"/>
-              </w:rPr>
-            </m:ctrlPr>
-          </m:fPr>
-          <m:num>
-            <m:r>
-              <w:rPr>
-                <w:rFonts w:ascii="Cambria Math" w:eastAsiaTheme="minorEastAsia" w:hAnsi="Cambria Math" w:cs="Times New Roman"/>
-                <w:sz w:val="24"/>
-                <w:szCs w:val="24"/>
-              </w:rPr>
-              <m:t>λ</m:t>
-            </m:r>
-          </m:num>
-          <m:den>
-            <m:r>
-              <w:rPr>
-                <w:rFonts w:ascii="Cambria Math" w:eastAsiaTheme="minorEastAsia" w:hAnsi="Cambria Math" w:cs="Times New Roman"/>
-                <w:sz w:val="24"/>
-                <w:szCs w:val="24"/>
-              </w:rPr>
-              <m:t>2</m:t>
-            </m:r>
-          </m:den>
-        </m:f>
+        <m:r>
+          <w:rPr>
+            <w:rFonts w:ascii="Cambria Math" w:eastAsiaTheme="minorEastAsia" w:hAnsi="Cambria Math" w:cs="Times New Roman"/>
+            <w:sz w:val="24"/>
+            <w:szCs w:val="24"/>
+          </w:rPr>
+          <m:t>λ</m:t>
+        </m:r>
         <m:r>
           <w:rPr>
             <w:rFonts w:ascii="Cambria Math" w:eastAsiaTheme="minorEastAsia" w:hAnsi="Cambria Math" w:cs="Times New Roman"/>
@@ -457,9 +513,49 @@
           <w:sz w:val="24"/>
           <w:szCs w:val="24"/>
         </w:rPr>
-        <w:t>.</w:t>
-      </w:r>
-      <w:proofErr w:type="spellStart"/>
+        <w:t xml:space="preserve">. </w:t>
+      </w:r>
+      <w:r>
+        <w:rPr>
+          <w:rFonts w:ascii="Times New Roman" w:eastAsiaTheme="minorEastAsia" w:hAnsi="Times New Roman" w:cs="Times New Roman"/>
+          <w:sz w:val="24"/>
+          <w:szCs w:val="24"/>
+        </w:rPr>
+        <w:t xml:space="preserve">Where C is a constant due to a pi </w:t>
+      </w:r>
+      <w:r>
+        <w:rPr>
+          <w:rFonts w:ascii="Times New Roman" w:eastAsiaTheme="minorEastAsia" w:hAnsi="Times New Roman" w:cs="Times New Roman"/>
+          <w:sz w:val="24"/>
+          <w:szCs w:val="24"/>
+        </w:rPr>
+        <w:t>shift or dust on either surface, and 2d is the extra distance traveled through the air gap.</w:t>
+      </w:r>
+    </w:p>
+    <w:p>
+      <w:pPr>
+        <w:rPr>
+          <w:rFonts w:ascii="Times New Roman" w:eastAsiaTheme="minorEastAsia" w:hAnsi="Times New Roman" w:cs="Times New Roman"/>
+          <w:sz w:val="24"/>
+          <w:szCs w:val="24"/>
+        </w:rPr>
+      </w:pPr>
+      <w:r>
+        <w:rPr>
+          <w:rFonts w:ascii="Times New Roman" w:eastAsiaTheme="minorEastAsia" w:hAnsi="Times New Roman" w:cs="Times New Roman"/>
+          <w:sz w:val="24"/>
+          <w:szCs w:val="24"/>
+        </w:rPr>
+        <w:t xml:space="preserve">In this </w:t>
+      </w:r>
+      <w:r>
+        <w:rPr>
+          <w:rFonts w:ascii="Times New Roman" w:eastAsiaTheme="minorEastAsia" w:hAnsi="Times New Roman" w:cs="Times New Roman"/>
+          <w:sz w:val="24"/>
+          <w:szCs w:val="24"/>
+        </w:rPr>
+        <w:t>lab, we use this</w:t>
+      </w:r>
       <w:r>
         <w:rPr>
           <w:rFonts w:ascii="Times New Roman" w:eastAsiaTheme="minorEastAsia" w:hAnsi="Times New Roman" w:cs="Times New Roman"/>
@@ -468,143 +564,193 @@
         </w:rPr>
         <w:t xml:space="preserve"> </w:t>
       </w:r>
-      <w:proofErr w:type="spellEnd"/>
-      <w:r>
-        <w:rPr>
-          <w:rFonts w:ascii="Times New Roman" w:eastAsiaTheme="minorEastAsia" w:hAnsi="Times New Roman" w:cs="Times New Roman"/>
-          <w:sz w:val="24"/>
-          <w:szCs w:val="24"/>
-        </w:rPr>
-        <w:t>Where C is a constant due to a pi shift or dust on either surface.</w:t>
-      </w:r>
-    </w:p>
-    <w:p>
-      <w:pPr>
-        <w:rPr>
-          <w:rFonts w:ascii="Times New Roman" w:eastAsiaTheme="minorEastAsia" w:hAnsi="Times New Roman" w:cs="Times New Roman"/>
-          <w:i/>
-          <w:sz w:val="24"/>
-          <w:szCs w:val="24"/>
-        </w:rPr>
-      </w:pPr>
-      <w:r>
-        <w:rPr>
-          <w:rFonts w:ascii="Times New Roman" w:eastAsiaTheme="minorEastAsia" w:hAnsi="Times New Roman" w:cs="Times New Roman"/>
-          <w:i/>
-          <w:sz w:val="24"/>
-          <w:szCs w:val="24"/>
-        </w:rPr>
-        <w:t>Picture of wedge</w:t>
-      </w:r>
-    </w:p>
-    <w:p>
-      <w:pPr>
-        <w:rPr>
-          <w:rFonts w:ascii="Times New Roman" w:eastAsiaTheme="minorEastAsia" w:hAnsi="Times New Roman" w:cs="Times New Roman"/>
-          <w:sz w:val="24"/>
-          <w:szCs w:val="24"/>
-        </w:rPr>
-      </w:pPr>
-      <w:r>
-        <w:rPr>
-          <w:rFonts w:ascii="Times New Roman" w:eastAsiaTheme="minorEastAsia" w:hAnsi="Times New Roman" w:cs="Times New Roman"/>
-          <w:sz w:val="24"/>
-          <w:szCs w:val="24"/>
-        </w:rPr>
-        <w:t>Placing a strand of hair between two flats raises one edge of the top flat, creating a wedge of air much like before but where the height of the wedge increases</w:t>
-      </w:r>
-      <w:r>
-        <w:rPr>
-          <w:rFonts w:ascii="Times New Roman" w:eastAsiaTheme="minorEastAsia" w:hAnsi="Times New Roman" w:cs="Times New Roman"/>
-          <w:sz w:val="24"/>
-          <w:szCs w:val="24"/>
-        </w:rPr>
-        <w:t xml:space="preserve"> to the thickness of s</w:t>
-      </w:r>
-      <w:r>
-        <w:rPr>
-          <w:rFonts w:ascii="Times New Roman" w:eastAsiaTheme="minorEastAsia" w:hAnsi="Times New Roman" w:cs="Times New Roman"/>
-          <w:sz w:val="24"/>
-          <w:szCs w:val="24"/>
-        </w:rPr>
-        <w:t xml:space="preserve">aid hair. Where we measure </w:t>
-      </w:r>
-      <w:r>
-        <w:rPr>
-          <w:rFonts w:ascii="Times New Roman" w:eastAsiaTheme="minorEastAsia" w:hAnsi="Times New Roman" w:cs="Times New Roman"/>
-          <w:sz w:val="24"/>
-          <w:szCs w:val="24"/>
-        </w:rPr>
-        <w:t>the distance from where the plates make contact to</w:t>
-      </w:r>
-      <w:r>
-        <w:rPr>
-          <w:rFonts w:ascii="Times New Roman" w:eastAsiaTheme="minorEastAsia" w:hAnsi="Times New Roman" w:cs="Times New Roman"/>
-          <w:sz w:val="24"/>
-          <w:szCs w:val="24"/>
-        </w:rPr>
-        <w:t xml:space="preserve"> the location of</w:t>
-      </w:r>
-      <w:r>
-        <w:rPr>
-          <w:rFonts w:ascii="Times New Roman" w:eastAsiaTheme="minorEastAsia" w:hAnsi="Times New Roman" w:cs="Times New Roman"/>
-          <w:sz w:val="24"/>
-          <w:szCs w:val="24"/>
-        </w:rPr>
-        <w:t xml:space="preserve"> the hair, and can make a reasonable estimate of the distance between the plates by calculating the optical path difference </w:t>
-      </w:r>
-      <w:r>
-        <w:rPr>
-          <w:rFonts w:ascii="Times New Roman" w:eastAsiaTheme="minorEastAsia" w:hAnsi="Times New Roman" w:cs="Times New Roman"/>
-          <w:sz w:val="24"/>
-          <w:szCs w:val="24"/>
-        </w:rPr>
-        <w:t xml:space="preserve">using the same equation as before. Then with x and theta, known, the hairs thickness d can be estimated using the assumption that the angle is small enough to make the </w:t>
-      </w:r>
-      <w:r>
-        <w:rPr>
-          <w:rFonts w:ascii="Times New Roman" w:eastAsiaTheme="minorEastAsia" w:hAnsi="Times New Roman" w:cs="Times New Roman"/>
-          <w:sz w:val="24"/>
-          <w:szCs w:val="24"/>
-        </w:rPr>
-        <w:t>approximation sin</w:t>
-      </w:r>
-      <w:r>
-        <w:rPr>
-          <w:rFonts w:ascii="Times New Roman" w:eastAsiaTheme="minorEastAsia" w:hAnsi="Times New Roman" w:cs="Times New Roman"/>
-          <w:sz w:val="24"/>
-          <w:szCs w:val="24"/>
-        </w:rPr>
-        <w:t xml:space="preserve">(theta)=theta. </w:t>
-      </w:r>
-      <w:sdt>
-        <w:sdtPr>
+      <w:r>
+        <w:rPr>
+          <w:rFonts w:ascii="Times New Roman" w:eastAsiaTheme="minorEastAsia" w:hAnsi="Times New Roman" w:cs="Times New Roman"/>
+          <w:sz w:val="24"/>
+          <w:szCs w:val="24"/>
+        </w:rPr>
+        <w:t>concept</w:t>
+      </w:r>
+      <w:r>
+        <w:rPr>
+          <w:rFonts w:ascii="Times New Roman" w:eastAsiaTheme="minorEastAsia" w:hAnsi="Times New Roman" w:cs="Times New Roman"/>
+          <w:sz w:val="24"/>
+          <w:szCs w:val="24"/>
+        </w:rPr>
+        <w:t xml:space="preserve"> to </w:t>
+      </w:r>
+      <w:r>
+        <w:rPr>
+          <w:rFonts w:ascii="Times New Roman" w:eastAsiaTheme="minorEastAsia" w:hAnsi="Times New Roman" w:cs="Times New Roman"/>
+          <w:sz w:val="24"/>
+          <w:szCs w:val="24"/>
+        </w:rPr>
+        <w:t>measure the thickness of a strand of hair which is placed in-between two flats such that its thickness equals the height of the wedge opposite the angle of contact between the plates.</w:t>
+      </w:r>
+    </w:p>
+    <w:p>
+      <w:pPr>
+        <w:rPr>
+          <w:rFonts w:ascii="Times New Roman" w:eastAsiaTheme="minorEastAsia" w:hAnsi="Times New Roman" w:cs="Times New Roman"/>
+          <w:sz w:val="24"/>
+          <w:szCs w:val="24"/>
+        </w:rPr>
+      </w:pPr>
+      <w:r>
+        <w:rPr>
+          <w:rFonts w:ascii="Times New Roman" w:eastAsiaTheme="minorEastAsia" w:hAnsi="Times New Roman" w:cs="Times New Roman"/>
+          <w:sz w:val="24"/>
+          <w:szCs w:val="24"/>
+        </w:rPr>
+        <w:t>Newton Rings are a special kind of interference pattern we observe in the lab by placing a piece of glass, with a rounded bottom with a radius of curvature R, on top of a flat. They appear as a repeated and concentric circular pattern centered at the point of contact between the two. Where the radius of the nth fringe (</w:t>
+      </w:r>
+      <m:oMath>
+        <m:sSub>
+          <m:sSubPr>
+            <m:ctrlPr>
+              <w:rPr>
+                <w:rFonts w:ascii="Cambria Math" w:eastAsiaTheme="minorEastAsia" w:hAnsi="Cambria Math" w:cs="Times New Roman"/>
+                <w:i/>
+                <w:sz w:val="24"/>
+                <w:szCs w:val="24"/>
+              </w:rPr>
+            </m:ctrlPr>
+          </m:sSubPr>
+          <m:e>
+            <m:r>
+              <w:rPr>
+                <w:rFonts w:ascii="Cambria Math" w:eastAsiaTheme="minorEastAsia" w:hAnsi="Cambria Math" w:cs="Times New Roman"/>
+                <w:sz w:val="24"/>
+                <w:szCs w:val="24"/>
+              </w:rPr>
+              <m:t>x</m:t>
+            </m:r>
+          </m:e>
+          <m:sub>
+            <m:r>
+              <w:rPr>
+                <w:rFonts w:ascii="Cambria Math" w:eastAsiaTheme="minorEastAsia" w:hAnsi="Cambria Math" w:cs="Times New Roman"/>
+                <w:sz w:val="24"/>
+                <w:szCs w:val="24"/>
+              </w:rPr>
+              <m:t>n</m:t>
+            </m:r>
+          </m:sub>
+        </m:sSub>
+      </m:oMath>
+      <w:r>
+        <w:rPr>
+          <w:rFonts w:ascii="Times New Roman" w:eastAsiaTheme="minorEastAsia" w:hAnsi="Times New Roman" w:cs="Times New Roman"/>
+          <w:sz w:val="24"/>
+          <w:szCs w:val="24"/>
+        </w:rPr>
+        <w:t xml:space="preserve">) is defined by the equation: </w:t>
+      </w:r>
+      <m:oMath>
+        <m:sSup>
+          <m:sSupPr>
+            <m:ctrlPr>
+              <w:rPr>
+                <w:rFonts w:ascii="Cambria Math" w:eastAsiaTheme="minorEastAsia" w:hAnsi="Cambria Math" w:cs="Times New Roman"/>
+                <w:i/>
+                <w:sz w:val="24"/>
+                <w:szCs w:val="24"/>
+              </w:rPr>
+            </m:ctrlPr>
+          </m:sSupPr>
+          <m:e>
+            <m:sSub>
+              <m:sSubPr>
+                <m:ctrlPr>
+                  <w:rPr>
+                    <w:rFonts w:ascii="Cambria Math" w:eastAsiaTheme="minorEastAsia" w:hAnsi="Cambria Math" w:cs="Times New Roman"/>
+                    <w:i/>
+                    <w:sz w:val="24"/>
+                    <w:szCs w:val="24"/>
+                  </w:rPr>
+                </m:ctrlPr>
+              </m:sSubPr>
+              <m:e>
+                <m:r>
+                  <w:rPr>
+                    <w:rFonts w:ascii="Cambria Math" w:eastAsiaTheme="minorEastAsia" w:hAnsi="Cambria Math" w:cs="Times New Roman"/>
+                    <w:sz w:val="24"/>
+                    <w:szCs w:val="24"/>
+                  </w:rPr>
+                  <m:t>x</m:t>
+                </m:r>
+              </m:e>
+              <m:sub>
+                <m:r>
+                  <w:rPr>
+                    <w:rFonts w:ascii="Cambria Math" w:eastAsiaTheme="minorEastAsia" w:hAnsi="Cambria Math" w:cs="Times New Roman"/>
+                    <w:sz w:val="24"/>
+                    <w:szCs w:val="24"/>
+                  </w:rPr>
+                  <m:t>n</m:t>
+                </m:r>
+              </m:sub>
+            </m:sSub>
+          </m:e>
+          <m:sup>
+            <m:r>
+              <w:rPr>
+                <w:rFonts w:ascii="Cambria Math" w:eastAsiaTheme="minorEastAsia" w:hAnsi="Cambria Math" w:cs="Times New Roman"/>
+                <w:sz w:val="24"/>
+                <w:szCs w:val="24"/>
+              </w:rPr>
+              <m:t>2</m:t>
+            </m:r>
+          </m:sup>
+        </m:sSup>
+        <m:r>
           <w:rPr>
             <w:rFonts w:ascii="Cambria Math" w:eastAsiaTheme="minorEastAsia" w:hAnsi="Cambria Math" w:cs="Times New Roman"/>
-            <w:i/>
             <w:sz w:val="24"/>
             <w:szCs w:val="24"/>
           </w:rPr>
-          <w:id w:val="1467853984"/>
-          <w:placeholder>
-            <w:docPart w:val="DefaultPlaceholder_2098659788"/>
-          </w:placeholder>
-          <w:temporary/>
-          <w:showingPlcHdr/>
-          <w:equation/>
-        </w:sdtPr>
-        <w:sdtContent>
-          <m:oMath>
+          <m:t>=n</m:t>
+        </m:r>
+        <m:d>
+          <m:dPr>
+            <m:ctrlPr>
+              <w:rPr>
+                <w:rFonts w:ascii="Cambria Math" w:eastAsiaTheme="minorEastAsia" w:hAnsi="Cambria Math" w:cs="Times New Roman"/>
+                <w:i/>
+                <w:sz w:val="24"/>
+                <w:szCs w:val="24"/>
+              </w:rPr>
+            </m:ctrlPr>
+          </m:dPr>
+          <m:e>
             <m:r>
               <w:rPr>
-                <w:rStyle w:val="PlaceholderText"/>
-                <w:rFonts w:ascii="Cambria Math" w:hAnsi="Cambria Math"/>
+                <w:rFonts w:ascii="Cambria Math" w:eastAsiaTheme="minorEastAsia" w:hAnsi="Cambria Math" w:cs="Times New Roman"/>
+                <w:sz w:val="24"/>
+                <w:szCs w:val="24"/>
               </w:rPr>
-              <m:t>Type equation here.</m:t>
+              <m:t>λ R</m:t>
             </m:r>
-          </m:oMath>
-        </w:sdtContent>
-      </w:sdt>
+          </m:e>
+        </m:d>
+        <m:r>
+          <w:rPr>
+            <w:rFonts w:ascii="Cambria Math" w:eastAsiaTheme="minorEastAsia" w:hAnsi="Cambria Math" w:cs="Times New Roman"/>
+            <w:sz w:val="24"/>
+            <w:szCs w:val="24"/>
+          </w:rPr>
+          <m:t>+C</m:t>
+        </m:r>
+      </m:oMath>
+      <w:r>
+        <w:rPr>
+          <w:rFonts w:ascii="Times New Roman" w:eastAsiaTheme="minorEastAsia" w:hAnsi="Times New Roman" w:cs="Times New Roman"/>
+          <w:sz w:val="24"/>
+          <w:szCs w:val="24"/>
+        </w:rPr>
+        <w:t>. Again, C represents a constant for a pi shift at reflection and imperfections introduced by things like dust.</w:t>
+      </w:r>
     </w:p>
     <w:p>
       <w:pPr>
@@ -621,36 +767,60 @@
           <w:szCs w:val="24"/>
         </w:rPr>
         <w:lastRenderedPageBreak/>
-        <w:t xml:space="preserve">With a convex curved surface against a flat, there is a single point </w:t>
-      </w:r>
-      <w:r>
-        <w:rPr>
-          <w:rFonts w:ascii="Times New Roman" w:eastAsiaTheme="minorEastAsia" w:hAnsi="Times New Roman" w:cs="Times New Roman"/>
-          <w:sz w:val="24"/>
-          <w:szCs w:val="24"/>
-        </w:rPr>
-        <w:t xml:space="preserve">of contact which, creates a special type of interference pattern known as Newton’s Rings. The concept with these patterns is the same as the others, however it’s rings are </w:t>
-      </w:r>
-      <w:bookmarkStart w:id="0" w:name="_GoBack"/>
-      <w:bookmarkEnd w:id="0"/>
-    </w:p>
-    <w:p>
-      <w:pPr>
-        <w:rPr>
-          <w:rFonts w:ascii="Times New Roman" w:eastAsiaTheme="minorEastAsia" w:hAnsi="Times New Roman" w:cs="Times New Roman"/>
-          <w:sz w:val="24"/>
-          <w:szCs w:val="24"/>
-        </w:rPr>
-      </w:pPr>
-    </w:p>
-    <w:p>
-      <w:pPr>
-        <w:rPr>
-          <w:rFonts w:ascii="Times New Roman" w:hAnsi="Times New Roman" w:cs="Times New Roman"/>
-          <w:sz w:val="24"/>
-          <w:szCs w:val="24"/>
-        </w:rPr>
-      </w:pPr>
+        <w:t xml:space="preserve">To make an analysis of these patterns the program ‘ImageJ’ was downloaded from </w:t>
+      </w:r>
+      <w:hyperlink r:id="rId5" w:history="1">
+        <w:r>
+          <w:rPr>
+            <w:rStyle w:val="Hyperlink"/>
+            <w:rFonts w:ascii="Times New Roman" w:eastAsiaTheme="minorEastAsia" w:hAnsi="Times New Roman" w:cs="Times New Roman"/>
+            <w:sz w:val="24"/>
+            <w:szCs w:val="24"/>
+          </w:rPr>
+          <w:t>https://imagej.nih.gov/ij/download.html</w:t>
+        </w:r>
+      </w:hyperlink>
+      <w:r>
+        <w:rPr>
+          <w:rFonts w:ascii="Times New Roman" w:eastAsiaTheme="minorEastAsia" w:hAnsi="Times New Roman" w:cs="Times New Roman"/>
+          <w:sz w:val="24"/>
+          <w:szCs w:val="24"/>
+        </w:rPr>
+        <w:t>. The version used was for 64bit Windows OS, and Java 1.8. We used the software’s abilities to set a scale factor from pixels to distance, and to plot a projected profile along lines defined by the user.</w:t>
+      </w:r>
+    </w:p>
+    <w:p>
+      <w:pPr>
+        <w:rPr>
+          <w:rFonts w:ascii="Times New Roman" w:eastAsiaTheme="minorEastAsia" w:hAnsi="Times New Roman" w:cs="Times New Roman"/>
+          <w:sz w:val="24"/>
+          <w:szCs w:val="24"/>
+        </w:rPr>
+      </w:pPr>
+      <w:r>
+        <w:rPr>
+          <w:rFonts w:ascii="Times New Roman" w:eastAsiaTheme="minorEastAsia" w:hAnsi="Times New Roman" w:cs="Times New Roman"/>
+          <w:sz w:val="24"/>
+          <w:szCs w:val="24"/>
+        </w:rPr>
+        <w:t>We</w:t>
+      </w:r>
+      <w:r>
+        <w:rPr>
+          <w:rFonts w:ascii="Times New Roman" w:eastAsiaTheme="minorEastAsia" w:hAnsi="Times New Roman" w:cs="Times New Roman"/>
+          <w:sz w:val="24"/>
+          <w:szCs w:val="24"/>
+        </w:rPr>
+        <w:t xml:space="preserve"> used a Sodium [Na] lamp to perform these observations. Sodium has an emission spectra with two distinct wavelengths. As the emission of wavelength 589.2nm is far more dominant, it is the one used in our calculations.</w:t>
+      </w:r>
+      <w:r>
+        <w:rPr>
+          <w:rFonts w:ascii="Times New Roman" w:eastAsiaTheme="minorEastAsia" w:hAnsi="Times New Roman" w:cs="Times New Roman"/>
+          <w:sz w:val="24"/>
+          <w:szCs w:val="24"/>
+        </w:rPr>
+        <w:t xml:space="preserve"> The glass plates were placed inside a box, as the light was diffused through the back of this observation box.</w:t>
+      </w:r>
     </w:p>
     <w:p>
       <w:pPr>
@@ -682,11 +852,1097 @@
     <w:p>
       <w:pPr>
         <w:rPr>
-          <w:rFonts w:ascii="Times New Roman" w:hAnsi="Times New Roman" w:cs="Times New Roman"/>
-          <w:sz w:val="24"/>
-          <w:szCs w:val="24"/>
-        </w:rPr>
-      </w:pPr>
+          <w:rFonts w:ascii="Times New Roman" w:eastAsiaTheme="minorEastAsia" w:hAnsi="Times New Roman" w:cs="Times New Roman"/>
+          <w:sz w:val="24"/>
+          <w:szCs w:val="24"/>
+        </w:rPr>
+      </w:pPr>
+      <w:r>
+        <w:rPr>
+          <w:rFonts w:ascii="Times New Roman" w:eastAsiaTheme="minorEastAsia" w:hAnsi="Times New Roman" w:cs="Times New Roman"/>
+          <w:sz w:val="24"/>
+          <w:szCs w:val="24"/>
+        </w:rPr>
+        <w:t>Initially observed the resulting interference pattern from two optical plates stacked one on top of the other. The pattern that results tells us something about the flatness of these plates, as if they were perfectly flat, we’d not expect to see such an easily observed pattern.</w:t>
+      </w:r>
+    </w:p>
+    <w:p>
+      <w:pPr>
+        <w:rPr>
+          <w:rFonts w:ascii="Times New Roman" w:eastAsiaTheme="minorEastAsia" w:hAnsi="Times New Roman" w:cs="Times New Roman"/>
+          <w:sz w:val="24"/>
+          <w:szCs w:val="24"/>
+        </w:rPr>
+      </w:pPr>
+      <w:r>
+        <w:rPr>
+          <w:rFonts w:ascii="Times New Roman" w:eastAsiaTheme="minorEastAsia" w:hAnsi="Times New Roman" w:cs="Times New Roman"/>
+          <w:sz w:val="24"/>
+          <w:szCs w:val="24"/>
+        </w:rPr>
+        <w:t>The image below was taken at approximately 36.85cm+- 1cm from the top of the flat.</w:t>
+      </w:r>
+      <w:r>
+        <w:rPr>
+          <w:rFonts w:ascii="Times New Roman" w:eastAsiaTheme="minorEastAsia" w:hAnsi="Times New Roman" w:cs="Times New Roman"/>
+          <w:sz w:val="24"/>
+          <w:szCs w:val="24"/>
+        </w:rPr>
+        <w:t xml:space="preserve"> Windows from ImageJ are included here as extra description, and to give a more easily understandable profile plot. </w:t>
+      </w:r>
+    </w:p>
+    <w:p>
+      <w:pPr>
+        <w:keepNext/>
+      </w:pPr>
+      <w:r>
+        <w:rPr>
+          <w:rFonts w:ascii="Times New Roman" w:eastAsiaTheme="minorEastAsia" w:hAnsi="Times New Roman" w:cs="Times New Roman"/>
+          <w:noProof/>
+          <w:sz w:val="24"/>
+          <w:szCs w:val="24"/>
+        </w:rPr>
+        <w:drawing>
+          <wp:inline distT="0" distB="0" distL="0" distR="0">
+            <wp:extent cx="5454869" cy="4288715"/>
+            <wp:effectExtent l="0" t="0" r="0" b="0"/>
+            <wp:docPr id="5" name="Picture 5"/>
+            <wp:cNvGraphicFramePr>
+              <a:graphicFrameLocks xmlns:a="http://schemas.openxmlformats.org/drawingml/2006/main" noChangeAspect="1"/>
+            </wp:cNvGraphicFramePr>
+            <a:graphic xmlns:a="http://schemas.openxmlformats.org/drawingml/2006/main">
+              <a:graphicData uri="http://schemas.openxmlformats.org/drawingml/2006/picture">
+                <pic:pic xmlns:pic="http://schemas.openxmlformats.org/drawingml/2006/picture">
+                  <pic:nvPicPr>
+                    <pic:cNvPr id="5" name="Lab6_a.JPG"/>
+                    <pic:cNvPicPr/>
+                  </pic:nvPicPr>
+                  <pic:blipFill>
+                    <a:blip r:embed="rId6">
+                      <a:extLst>
+                        <a:ext uri="{28A0092B-C50C-407E-A947-70E740481C1C}">
+                          <a14:useLocalDpi xmlns:a14="http://schemas.microsoft.com/office/drawing/2010/main" val="0"/>
+                        </a:ext>
+                      </a:extLst>
+                    </a:blip>
+                    <a:stretch>
+                      <a:fillRect/>
+                    </a:stretch>
+                  </pic:blipFill>
+                  <pic:spPr>
+                    <a:xfrm>
+                      <a:off x="0" y="0"/>
+                      <a:ext cx="5469909" cy="4300540"/>
+                    </a:xfrm>
+                    <a:prstGeom prst="rect">
+                      <a:avLst/>
+                    </a:prstGeom>
+                  </pic:spPr>
+                </pic:pic>
+              </a:graphicData>
+            </a:graphic>
+          </wp:inline>
+        </w:drawing>
+      </w:r>
+    </w:p>
+    <w:p>
+      <w:pPr>
+        <w:pStyle w:val="Caption"/>
+      </w:pPr>
+      <w:r>
+        <w:t xml:space="preserve">Figure </w:t>
+      </w:r>
+      <w:fldSimple w:instr=" SEQ Figure \* ARABIC ">
+        <w:r>
+          <w:rPr>
+            <w:noProof/>
+          </w:rPr>
+          <w:t>1</w:t>
+        </w:r>
+      </w:fldSimple>
+      <w:r>
+        <w:t>:Interference from imperfect Flats</w:t>
+      </w:r>
+    </w:p>
+    <w:p>
+      <w:pPr>
+        <w:rPr>
+          <w:rFonts w:ascii="Times New Roman" w:eastAsiaTheme="minorEastAsia" w:hAnsi="Times New Roman" w:cs="Times New Roman"/>
+          <w:sz w:val="24"/>
+          <w:szCs w:val="24"/>
+        </w:rPr>
+      </w:pPr>
+      <w:r>
+        <w:rPr>
+          <w:rFonts w:ascii="Times New Roman" w:eastAsiaTheme="minorEastAsia" w:hAnsi="Times New Roman" w:cs="Times New Roman"/>
+          <w:sz w:val="24"/>
+          <w:szCs w:val="24"/>
+        </w:rPr>
+        <w:lastRenderedPageBreak/>
+        <w:t xml:space="preserve"> </w:t>
+      </w:r>
+    </w:p>
+    <w:p>
+      <w:pPr>
+        <w:rPr>
+          <w:rFonts w:ascii="Times New Roman" w:eastAsiaTheme="minorEastAsia" w:hAnsi="Times New Roman" w:cs="Times New Roman"/>
+          <w:sz w:val="24"/>
+          <w:szCs w:val="24"/>
+        </w:rPr>
+      </w:pPr>
+      <w:r>
+        <w:rPr>
+          <w:rFonts w:ascii="Times New Roman" w:eastAsiaTheme="minorEastAsia" w:hAnsi="Times New Roman" w:cs="Times New Roman"/>
+          <w:sz w:val="24"/>
+          <w:szCs w:val="24"/>
+        </w:rPr>
+        <w:t>When playing with the angle of this line of analysis, the interference pattern was no longer distinguishable when going a distance 1.07cm from the 0</w:t>
+      </w:r>
+      <w:r>
+        <w:rPr>
+          <w:rFonts w:ascii="Times New Roman" w:eastAsiaTheme="minorEastAsia" w:hAnsi="Times New Roman" w:cs="Times New Roman"/>
+          <w:sz w:val="24"/>
+          <w:szCs w:val="24"/>
+          <w:vertAlign w:val="superscript"/>
+        </w:rPr>
+        <w:t>th</w:t>
+      </w:r>
+      <w:r>
+        <w:rPr>
+          <w:rFonts w:ascii="Times New Roman" w:eastAsiaTheme="minorEastAsia" w:hAnsi="Times New Roman" w:cs="Times New Roman"/>
+          <w:sz w:val="24"/>
+          <w:szCs w:val="24"/>
+        </w:rPr>
+        <w:t xml:space="preserve"> order fringe [the center]. Ther</w:t>
+      </w:r>
+      <w:r>
+        <w:rPr>
+          <w:rFonts w:ascii="Times New Roman" w:eastAsiaTheme="minorEastAsia" w:hAnsi="Times New Roman" w:cs="Times New Roman"/>
+          <w:sz w:val="24"/>
+          <w:szCs w:val="24"/>
+        </w:rPr>
+        <w:t>e</w:t>
+      </w:r>
+      <w:r>
+        <w:rPr>
+          <w:rFonts w:ascii="Times New Roman" w:eastAsiaTheme="minorEastAsia" w:hAnsi="Times New Roman" w:cs="Times New Roman"/>
+          <w:sz w:val="24"/>
+          <w:szCs w:val="24"/>
+        </w:rPr>
+        <w:t>fore, the angle that spans an area of clarity in this case equals:</w:t>
+      </w:r>
+      <w:r>
+        <w:rPr>
+          <w:rFonts w:ascii="Times New Roman" w:eastAsiaTheme="minorEastAsia" w:hAnsi="Times New Roman" w:cs="Times New Roman"/>
+          <w:sz w:val="24"/>
+          <w:szCs w:val="24"/>
+        </w:rPr>
+        <w:t xml:space="preserve"> </w:t>
+      </w:r>
+      <m:oMath>
+        <m:func>
+          <m:funcPr>
+            <m:ctrlPr>
+              <w:rPr>
+                <w:rFonts w:ascii="Cambria Math" w:eastAsiaTheme="minorEastAsia" w:hAnsi="Cambria Math" w:cs="Times New Roman"/>
+                <w:i/>
+                <w:sz w:val="24"/>
+                <w:szCs w:val="24"/>
+              </w:rPr>
+            </m:ctrlPr>
+          </m:funcPr>
+          <m:fName>
+            <m:sSup>
+              <m:sSupPr>
+                <m:ctrlPr>
+                  <w:rPr>
+                    <w:rFonts w:ascii="Cambria Math" w:eastAsiaTheme="minorEastAsia" w:hAnsi="Cambria Math" w:cs="Times New Roman"/>
+                    <w:i/>
+                    <w:sz w:val="24"/>
+                    <w:szCs w:val="24"/>
+                  </w:rPr>
+                </m:ctrlPr>
+              </m:sSupPr>
+              <m:e>
+                <m:r>
+                  <m:rPr>
+                    <m:sty m:val="p"/>
+                  </m:rPr>
+                  <w:rPr>
+                    <w:rFonts w:ascii="Cambria Math" w:hAnsi="Cambria Math" w:cs="Times New Roman"/>
+                    <w:sz w:val="24"/>
+                    <w:szCs w:val="24"/>
+                  </w:rPr>
+                  <m:t>tan</m:t>
+                </m:r>
+              </m:e>
+              <m:sup>
+                <m:r>
+                  <w:rPr>
+                    <w:rFonts w:ascii="Cambria Math" w:hAnsi="Cambria Math" w:cs="Times New Roman"/>
+                    <w:sz w:val="24"/>
+                    <w:szCs w:val="24"/>
+                  </w:rPr>
+                  <m:t>-1</m:t>
+                </m:r>
+              </m:sup>
+            </m:sSup>
+          </m:fName>
+          <m:e>
+            <m:r>
+              <w:rPr>
+                <w:rFonts w:ascii="Cambria Math" w:eastAsiaTheme="minorEastAsia" w:hAnsi="Cambria Math" w:cs="Times New Roman"/>
+                <w:sz w:val="24"/>
+                <w:szCs w:val="24"/>
+              </w:rPr>
+              <m:t>(0.0107m</m:t>
+            </m:r>
+            <m:r>
+              <w:rPr>
+                <w:rFonts w:ascii="Cambria Math" w:eastAsiaTheme="minorEastAsia" w:hAnsi="Cambria Math" w:cs="Times New Roman"/>
+                <w:sz w:val="24"/>
+                <w:szCs w:val="24"/>
+              </w:rPr>
+              <m:t>/0.36</m:t>
+            </m:r>
+            <m:r>
+              <w:rPr>
+                <w:rFonts w:ascii="Cambria Math" w:eastAsiaTheme="minorEastAsia" w:hAnsi="Cambria Math" w:cs="Times New Roman"/>
+                <w:sz w:val="24"/>
+                <w:szCs w:val="24"/>
+              </w:rPr>
+              <m:t>85m)</m:t>
+            </m:r>
+          </m:e>
+        </m:func>
+        <m:r>
+          <w:rPr>
+            <w:rFonts w:ascii="Cambria Math" w:eastAsiaTheme="minorEastAsia" w:hAnsi="Cambria Math" w:cs="Times New Roman"/>
+            <w:sz w:val="24"/>
+            <w:szCs w:val="24"/>
+          </w:rPr>
+          <m:t>=</m:t>
+        </m:r>
+        <m:r>
+          <w:rPr>
+            <w:rFonts w:ascii="Cambria Math" w:eastAsiaTheme="minorEastAsia" w:hAnsi="Cambria Math" w:cs="Times New Roman"/>
+            <w:sz w:val="24"/>
+            <w:szCs w:val="24"/>
+          </w:rPr>
+          <m:t>1.663deg</m:t>
+        </m:r>
+      </m:oMath>
+      <w:r>
+        <w:rPr>
+          <w:rFonts w:ascii="Times New Roman" w:eastAsiaTheme="minorEastAsia" w:hAnsi="Times New Roman" w:cs="Times New Roman"/>
+          <w:sz w:val="24"/>
+          <w:szCs w:val="24"/>
+        </w:rPr>
+        <w:t>. Regardless of this resolution, these plates are not flat. Plugging the fact that our h</w:t>
+      </w:r>
+      <w:r>
+        <w:rPr>
+          <w:rFonts w:ascii="Times New Roman" w:eastAsiaTheme="minorEastAsia" w:hAnsi="Times New Roman" w:cs="Times New Roman"/>
+          <w:sz w:val="24"/>
+          <w:szCs w:val="24"/>
+        </w:rPr>
+        <w:t>ighest differentiable fringe is of order 24, and our wavelength of 589.2nm into our</w:t>
+      </w:r>
+      <w:r>
+        <w:rPr>
+          <w:rFonts w:ascii="Times New Roman" w:eastAsiaTheme="minorEastAsia" w:hAnsi="Times New Roman" w:cs="Times New Roman"/>
+          <w:sz w:val="24"/>
+          <w:szCs w:val="24"/>
+        </w:rPr>
+        <w:t xml:space="preserve"> equation </w:t>
+      </w:r>
+      <w:proofErr w:type="spellStart"/>
+      <w:r>
+        <w:rPr>
+          <w:rFonts w:ascii="Times New Roman" w:eastAsiaTheme="minorEastAsia" w:hAnsi="Times New Roman" w:cs="Times New Roman"/>
+          <w:sz w:val="24"/>
+          <w:szCs w:val="24"/>
+        </w:rPr>
+        <w:t>for d</w:t>
+      </w:r>
+      <w:proofErr w:type="spellEnd"/>
+      <w:r>
+        <w:rPr>
+          <w:rFonts w:ascii="Times New Roman" w:eastAsiaTheme="minorEastAsia" w:hAnsi="Times New Roman" w:cs="Times New Roman"/>
+          <w:sz w:val="24"/>
+          <w:szCs w:val="24"/>
+        </w:rPr>
+        <w:t xml:space="preserve">, the spacing between the two </w:t>
+      </w:r>
+      <w:r>
+        <w:rPr>
+          <w:rFonts w:ascii="Times New Roman" w:eastAsiaTheme="minorEastAsia" w:hAnsi="Times New Roman" w:cs="Times New Roman"/>
+          <w:sz w:val="24"/>
+          <w:szCs w:val="24"/>
+        </w:rPr>
+        <w:t xml:space="preserve">plates </w:t>
+      </w:r>
+      <w:r>
+        <w:rPr>
+          <w:rFonts w:ascii="Times New Roman" w:eastAsiaTheme="minorEastAsia" w:hAnsi="Times New Roman" w:cs="Times New Roman"/>
+          <w:sz w:val="24"/>
+          <w:szCs w:val="24"/>
+        </w:rPr>
+        <w:t>come</w:t>
+      </w:r>
+      <w:r>
+        <w:rPr>
+          <w:rFonts w:ascii="Times New Roman" w:eastAsiaTheme="minorEastAsia" w:hAnsi="Times New Roman" w:cs="Times New Roman"/>
+          <w:sz w:val="24"/>
+          <w:szCs w:val="24"/>
+        </w:rPr>
+        <w:t>s out to be about 24*(589.2nm)/2 = 12</w:t>
+      </w:r>
+      <m:oMath>
+        <m:r>
+          <w:rPr>
+            <w:rFonts w:ascii="Cambria Math" w:eastAsiaTheme="minorEastAsia" w:hAnsi="Cambria Math" w:cs="Times New Roman"/>
+            <w:sz w:val="24"/>
+            <w:szCs w:val="24"/>
+          </w:rPr>
+          <m:t xml:space="preserve"> </m:t>
+        </m:r>
+        <m:r>
+          <w:rPr>
+            <w:rFonts w:ascii="Cambria Math" w:eastAsiaTheme="minorEastAsia" w:hAnsi="Cambria Math" w:cs="Times New Roman"/>
+            <w:sz w:val="24"/>
+            <w:szCs w:val="24"/>
+          </w:rPr>
+          <m:t>λ</m:t>
+        </m:r>
+      </m:oMath>
+      <w:r>
+        <w:rPr>
+          <w:rFonts w:ascii="Times New Roman" w:eastAsiaTheme="minorEastAsia" w:hAnsi="Times New Roman" w:cs="Times New Roman"/>
+          <w:sz w:val="24"/>
+          <w:szCs w:val="24"/>
+        </w:rPr>
+        <w:t>=7070nm. This is decidedly worse than expected, and leads to the conclusion that this was not actually a flat, but a curved piece of glass meant for the observation of a newton ring.</w:t>
+      </w:r>
+    </w:p>
+    <w:p>
+      <w:pPr>
+        <w:rPr>
+          <w:rFonts w:ascii="Times New Roman" w:eastAsiaTheme="minorEastAsia" w:hAnsi="Times New Roman" w:cs="Times New Roman"/>
+          <w:sz w:val="24"/>
+          <w:szCs w:val="24"/>
+        </w:rPr>
+      </w:pPr>
+      <w:r>
+        <w:rPr>
+          <w:rFonts w:ascii="Times New Roman" w:eastAsiaTheme="minorEastAsia" w:hAnsi="Times New Roman" w:cs="Times New Roman"/>
+          <w:sz w:val="24"/>
+          <w:szCs w:val="24"/>
+        </w:rPr>
+        <w:t xml:space="preserve">When replacing the sodium lamp with white light, it </w:t>
+      </w:r>
+      <w:r>
+        <w:rPr>
+          <w:rFonts w:ascii="Times New Roman" w:eastAsiaTheme="minorEastAsia" w:hAnsi="Times New Roman" w:cs="Times New Roman"/>
+          <w:sz w:val="24"/>
+          <w:szCs w:val="24"/>
+        </w:rPr>
+        <w:t>is still possible to see very low order fringes but the interference then becomes very hard to discern. This is because white light is comprised of light of various wavelengths such that the point of constructive interference for one light fills in the gaps that would have been destructive interference for a different light.</w:t>
+      </w:r>
+    </w:p>
+    <w:p>
+      <w:pPr>
+        <w:rPr>
+          <w:rFonts w:ascii="Times New Roman" w:eastAsiaTheme="minorEastAsia" w:hAnsi="Times New Roman" w:cs="Times New Roman"/>
+          <w:sz w:val="24"/>
+          <w:szCs w:val="24"/>
+        </w:rPr>
+      </w:pPr>
+      <w:r>
+        <w:rPr>
+          <w:rFonts w:ascii="Times New Roman" w:eastAsiaTheme="minorEastAsia" w:hAnsi="Times New Roman" w:cs="Times New Roman"/>
+          <w:sz w:val="24"/>
+          <w:szCs w:val="24"/>
+        </w:rPr>
+        <w:t xml:space="preserve">The thickness of a strand of hair was found by measuring the interference pattern introduced by placing a hair in-between </w:t>
+      </w:r>
+      <w:r>
+        <w:rPr>
+          <w:rFonts w:ascii="Times New Roman" w:eastAsiaTheme="minorEastAsia" w:hAnsi="Times New Roman" w:cs="Times New Roman"/>
+          <w:sz w:val="24"/>
+          <w:szCs w:val="24"/>
+        </w:rPr>
+        <w:t>two glass flats. First we determined a portion of the pattern that has similarly spaced oscillations and measured the distance from peak to peak to be 0.08cm. For the distance from the plates’ point of contact to the hair we measured 4.03cm. These values were entered into a combination of equations from the introduction to give us 14.84 micrometers.</w:t>
+      </w:r>
+    </w:p>
+    <w:p>
+      <w:pPr>
+        <w:rPr>
+          <w:rFonts w:ascii="Times New Roman" w:eastAsiaTheme="minorEastAsia" w:hAnsi="Times New Roman" w:cs="Times New Roman"/>
+          <w:sz w:val="24"/>
+          <w:szCs w:val="24"/>
+        </w:rPr>
+      </w:pPr>
+      <m:oMathPara>
+        <m:oMath>
+          <m:r>
+            <w:rPr>
+              <w:rFonts w:ascii="Cambria Math" w:eastAsiaTheme="minorEastAsia" w:hAnsi="Cambria Math" w:cs="Times New Roman"/>
+              <w:sz w:val="24"/>
+              <w:szCs w:val="24"/>
+            </w:rPr>
+            <m:t>4.03*</m:t>
+          </m:r>
+          <m:sSup>
+            <m:sSupPr>
+              <m:ctrlPr>
+                <w:rPr>
+                  <w:rFonts w:ascii="Cambria Math" w:eastAsiaTheme="minorEastAsia" w:hAnsi="Cambria Math" w:cs="Times New Roman"/>
+                  <w:i/>
+                  <w:sz w:val="24"/>
+                  <w:szCs w:val="24"/>
+                </w:rPr>
+              </m:ctrlPr>
+            </m:sSupPr>
+            <m:e>
+              <m:r>
+                <w:rPr>
+                  <w:rFonts w:ascii="Cambria Math" w:eastAsiaTheme="minorEastAsia" w:hAnsi="Cambria Math" w:cs="Times New Roman"/>
+                  <w:sz w:val="24"/>
+                  <w:szCs w:val="24"/>
+                </w:rPr>
+                <m:t>10</m:t>
+              </m:r>
+            </m:e>
+            <m:sup>
+              <m:r>
+                <w:rPr>
+                  <w:rFonts w:ascii="Cambria Math" w:eastAsiaTheme="minorEastAsia" w:hAnsi="Cambria Math" w:cs="Times New Roman"/>
+                  <w:sz w:val="24"/>
+                  <w:szCs w:val="24"/>
+                </w:rPr>
+                <m:t>-2</m:t>
+              </m:r>
+            </m:sup>
+          </m:sSup>
+          <m:r>
+            <w:rPr>
+              <w:rFonts w:ascii="Cambria Math" w:eastAsiaTheme="minorEastAsia" w:hAnsi="Cambria Math" w:cs="Times New Roman"/>
+              <w:sz w:val="24"/>
+              <w:szCs w:val="24"/>
+            </w:rPr>
+            <m:t xml:space="preserve"> </m:t>
+          </m:r>
+          <m:func>
+            <m:funcPr>
+              <m:ctrlPr>
+                <w:rPr>
+                  <w:rFonts w:ascii="Cambria Math" w:eastAsiaTheme="minorEastAsia" w:hAnsi="Cambria Math" w:cs="Times New Roman"/>
+                  <w:i/>
+                  <w:sz w:val="24"/>
+                  <w:szCs w:val="24"/>
+                </w:rPr>
+              </m:ctrlPr>
+            </m:funcPr>
+            <m:fName>
+              <m:r>
+                <m:rPr>
+                  <m:sty m:val="p"/>
+                </m:rPr>
+                <w:rPr>
+                  <w:rFonts w:ascii="Cambria Math" w:hAnsi="Cambria Math" w:cs="Times New Roman"/>
+                  <w:sz w:val="24"/>
+                  <w:szCs w:val="24"/>
+                </w:rPr>
+                <m:t>tan</m:t>
+              </m:r>
+            </m:fName>
+            <m:e>
+              <m:d>
+                <m:dPr>
+                  <m:ctrlPr>
+                    <w:rPr>
+                      <w:rFonts w:ascii="Cambria Math" w:eastAsiaTheme="minorEastAsia" w:hAnsi="Cambria Math" w:cs="Times New Roman"/>
+                      <w:i/>
+                      <w:sz w:val="24"/>
+                      <w:szCs w:val="24"/>
+                    </w:rPr>
+                  </m:ctrlPr>
+                </m:dPr>
+                <m:e>
+                  <m:f>
+                    <m:fPr>
+                      <m:ctrlPr>
+                        <w:rPr>
+                          <w:rFonts w:ascii="Cambria Math" w:eastAsiaTheme="minorEastAsia" w:hAnsi="Cambria Math" w:cs="Times New Roman"/>
+                          <w:i/>
+                          <w:sz w:val="24"/>
+                          <w:szCs w:val="24"/>
+                        </w:rPr>
+                      </m:ctrlPr>
+                    </m:fPr>
+                    <m:num>
+                      <m:r>
+                        <w:rPr>
+                          <w:rFonts w:ascii="Cambria Math" w:eastAsiaTheme="minorEastAsia" w:hAnsi="Cambria Math" w:cs="Times New Roman"/>
+                          <w:sz w:val="24"/>
+                          <w:szCs w:val="24"/>
+                        </w:rPr>
+                        <m:t>589.2*</m:t>
+                      </m:r>
+                      <m:sSup>
+                        <m:sSupPr>
+                          <m:ctrlPr>
+                            <w:rPr>
+                              <w:rFonts w:ascii="Cambria Math" w:eastAsiaTheme="minorEastAsia" w:hAnsi="Cambria Math" w:cs="Times New Roman"/>
+                              <w:i/>
+                              <w:sz w:val="24"/>
+                              <w:szCs w:val="24"/>
+                            </w:rPr>
+                          </m:ctrlPr>
+                        </m:sSupPr>
+                        <m:e>
+                          <m:r>
+                            <w:rPr>
+                              <w:rFonts w:ascii="Cambria Math" w:eastAsiaTheme="minorEastAsia" w:hAnsi="Cambria Math" w:cs="Times New Roman"/>
+                              <w:sz w:val="24"/>
+                              <w:szCs w:val="24"/>
+                            </w:rPr>
+                            <m:t>10</m:t>
+                          </m:r>
+                        </m:e>
+                        <m:sup>
+                          <m:r>
+                            <w:rPr>
+                              <w:rFonts w:ascii="Cambria Math" w:eastAsiaTheme="minorEastAsia" w:hAnsi="Cambria Math" w:cs="Times New Roman"/>
+                              <w:sz w:val="24"/>
+                              <w:szCs w:val="24"/>
+                            </w:rPr>
+                            <m:t>-9</m:t>
+                          </m:r>
+                        </m:sup>
+                      </m:sSup>
+                    </m:num>
+                    <m:den>
+                      <m:r>
+                        <w:rPr>
+                          <w:rFonts w:ascii="Cambria Math" w:eastAsiaTheme="minorEastAsia" w:hAnsi="Cambria Math" w:cs="Times New Roman"/>
+                          <w:sz w:val="24"/>
+                          <w:szCs w:val="24"/>
+                        </w:rPr>
+                        <m:t>2*0.08*</m:t>
+                      </m:r>
+                      <m:sSup>
+                        <m:sSupPr>
+                          <m:ctrlPr>
+                            <w:rPr>
+                              <w:rFonts w:ascii="Cambria Math" w:eastAsiaTheme="minorEastAsia" w:hAnsi="Cambria Math" w:cs="Times New Roman"/>
+                              <w:i/>
+                              <w:sz w:val="24"/>
+                              <w:szCs w:val="24"/>
+                            </w:rPr>
+                          </m:ctrlPr>
+                        </m:sSupPr>
+                        <m:e>
+                          <m:r>
+                            <w:rPr>
+                              <w:rFonts w:ascii="Cambria Math" w:eastAsiaTheme="minorEastAsia" w:hAnsi="Cambria Math" w:cs="Times New Roman"/>
+                              <w:sz w:val="24"/>
+                              <w:szCs w:val="24"/>
+                            </w:rPr>
+                            <m:t>10</m:t>
+                          </m:r>
+                        </m:e>
+                        <m:sup>
+                          <m:r>
+                            <w:rPr>
+                              <w:rFonts w:ascii="Cambria Math" w:eastAsiaTheme="minorEastAsia" w:hAnsi="Cambria Math" w:cs="Times New Roman"/>
+                              <w:sz w:val="24"/>
+                              <w:szCs w:val="24"/>
+                            </w:rPr>
+                            <m:t>-2</m:t>
+                          </m:r>
+                        </m:sup>
+                      </m:sSup>
+                    </m:den>
+                  </m:f>
+                </m:e>
+              </m:d>
+            </m:e>
+          </m:func>
+          <m:r>
+            <w:rPr>
+              <w:rFonts w:ascii="Cambria Math" w:eastAsiaTheme="minorEastAsia" w:hAnsi="Cambria Math" w:cs="Times New Roman"/>
+              <w:sz w:val="24"/>
+              <w:szCs w:val="24"/>
+            </w:rPr>
+            <m:t>=14.84 micrometers</m:t>
+          </m:r>
+        </m:oMath>
+      </m:oMathPara>
+    </w:p>
+    <w:p>
+      <w:pPr>
+        <w:rPr>
+          <w:rFonts w:ascii="Times New Roman" w:eastAsiaTheme="minorEastAsia" w:hAnsi="Times New Roman" w:cs="Times New Roman"/>
+          <w:sz w:val="24"/>
+          <w:szCs w:val="24"/>
+        </w:rPr>
+      </w:pPr>
+      <w:r>
+        <w:rPr>
+          <w:rFonts w:ascii="Times New Roman" w:eastAsiaTheme="minorEastAsia" w:hAnsi="Times New Roman" w:cs="Times New Roman"/>
+          <w:sz w:val="24"/>
+          <w:szCs w:val="24"/>
+        </w:rPr>
+        <w:t xml:space="preserve">This conclusion does not tell me anything about the roughness of the flats as the hair is </w:t>
+      </w:r>
+      <w:r>
+        <w:rPr>
+          <w:rFonts w:ascii="Times New Roman" w:eastAsiaTheme="minorEastAsia" w:hAnsi="Times New Roman" w:cs="Times New Roman"/>
+          <w:sz w:val="24"/>
+          <w:szCs w:val="24"/>
+        </w:rPr>
+        <w:t>about 28 times as thick as a single wavelength. If the previous image for optical flats were in fact flats, this would mean they are rough to about the s</w:t>
+      </w:r>
+      <w:r>
+        <w:rPr>
+          <w:rFonts w:ascii="Times New Roman" w:eastAsiaTheme="minorEastAsia" w:hAnsi="Times New Roman" w:cs="Times New Roman"/>
+          <w:sz w:val="24"/>
+          <w:szCs w:val="24"/>
+        </w:rPr>
+        <w:t>cale of hair thickness.</w:t>
+      </w:r>
+    </w:p>
+    <w:p>
+      <w:pPr>
+        <w:keepNext/>
+        <w:rPr>
+          <w:rFonts w:ascii="Times New Roman" w:eastAsiaTheme="minorEastAsia" w:hAnsi="Times New Roman" w:cs="Times New Roman"/>
+          <w:noProof/>
+          <w:sz w:val="24"/>
+          <w:szCs w:val="24"/>
+        </w:rPr>
+      </w:pPr>
+    </w:p>
+    <w:p>
+      <w:pPr>
+        <w:keepNext/>
+        <w:rPr>
+          <w:rFonts w:ascii="Times New Roman" w:eastAsiaTheme="minorEastAsia" w:hAnsi="Times New Roman" w:cs="Times New Roman"/>
+          <w:noProof/>
+          <w:sz w:val="24"/>
+          <w:szCs w:val="24"/>
+        </w:rPr>
+      </w:pPr>
+    </w:p>
+    <w:p>
+      <w:pPr>
+        <w:keepNext/>
+      </w:pPr>
+      <w:r>
+        <w:rPr>
+          <w:rFonts w:ascii="Times New Roman" w:eastAsiaTheme="minorEastAsia" w:hAnsi="Times New Roman" w:cs="Times New Roman"/>
+          <w:noProof/>
+          <w:sz w:val="24"/>
+          <w:szCs w:val="24"/>
+        </w:rPr>
+        <w:drawing>
+          <wp:inline distT="0" distB="0" distL="0" distR="0" wp14:anchorId="1BD2AEBD" wp14:editId="7C864EA4">
+            <wp:extent cx="5703622" cy="4508368"/>
+            <wp:effectExtent l="0" t="0" r="0" b="6985"/>
+            <wp:docPr id="3" name="Picture 3"/>
+            <wp:cNvGraphicFramePr>
+              <a:graphicFrameLocks xmlns:a="http://schemas.openxmlformats.org/drawingml/2006/main" noChangeAspect="1"/>
+            </wp:cNvGraphicFramePr>
+            <a:graphic xmlns:a="http://schemas.openxmlformats.org/drawingml/2006/main">
+              <a:graphicData uri="http://schemas.openxmlformats.org/drawingml/2006/picture">
+                <pic:pic xmlns:pic="http://schemas.openxmlformats.org/drawingml/2006/picture">
+                  <pic:nvPicPr>
+                    <pic:cNvPr id="3" name="Lab6_Hair.jpg"/>
+                    <pic:cNvPicPr/>
+                  </pic:nvPicPr>
+                  <pic:blipFill rotWithShape="1">
+                    <a:blip r:embed="rId7" cstate="print">
+                      <a:extLst>
+                        <a:ext uri="{28A0092B-C50C-407E-A947-70E740481C1C}">
+                          <a14:useLocalDpi xmlns:a14="http://schemas.microsoft.com/office/drawing/2010/main" val="0"/>
+                        </a:ext>
+                      </a:extLst>
+                    </a:blip>
+                    <a:srcRect t="13927" b="26790"/>
+                    <a:stretch/>
+                  </pic:blipFill>
+                  <pic:spPr bwMode="auto">
+                    <a:xfrm>
+                      <a:off x="0" y="0"/>
+                      <a:ext cx="5705425" cy="4509793"/>
+                    </a:xfrm>
+                    <a:prstGeom prst="rect">
+                      <a:avLst/>
+                    </a:prstGeom>
+                    <a:ln>
+                      <a:noFill/>
+                    </a:ln>
+                    <a:extLst>
+                      <a:ext uri="{53640926-AAD7-44D8-BBD7-CCE9431645EC}">
+                        <a14:shadowObscured xmlns:a14="http://schemas.microsoft.com/office/drawing/2010/main"/>
+                      </a:ext>
+                    </a:extLst>
+                  </pic:spPr>
+                </pic:pic>
+              </a:graphicData>
+            </a:graphic>
+          </wp:inline>
+        </w:drawing>
+      </w:r>
+    </w:p>
+    <w:p>
+      <w:pPr>
+        <w:pStyle w:val="Caption"/>
+        <w:rPr>
+          <w:rFonts w:ascii="Times New Roman" w:eastAsiaTheme="minorEastAsia" w:hAnsi="Times New Roman" w:cs="Times New Roman"/>
+          <w:noProof/>
+          <w:sz w:val="24"/>
+          <w:szCs w:val="24"/>
+        </w:rPr>
+      </w:pPr>
+      <w:r>
+        <w:t xml:space="preserve">Figure </w:t>
+      </w:r>
+      <w:fldSimple w:instr=" SEQ Figure \* ARABIC ">
+        <w:r>
+          <w:rPr>
+            <w:noProof/>
+          </w:rPr>
+          <w:t>2</w:t>
+        </w:r>
+      </w:fldSimple>
+      <w:r>
+        <w:t>:Thickness of Hair</w:t>
+      </w:r>
+    </w:p>
+    <w:p>
+      <w:pPr>
+        <w:keepNext/>
+      </w:pPr>
+      <w:r>
+        <w:rPr>
+          <w:rFonts w:ascii="Times New Roman" w:eastAsiaTheme="minorEastAsia" w:hAnsi="Times New Roman" w:cs="Times New Roman"/>
+          <w:noProof/>
+          <w:sz w:val="24"/>
+          <w:szCs w:val="24"/>
+        </w:rPr>
+        <w:lastRenderedPageBreak/>
+        <w:drawing>
+          <wp:inline distT="0" distB="0" distL="0" distR="0">
+            <wp:extent cx="5943600" cy="7924800"/>
+            <wp:effectExtent l="0" t="0" r="0" b="0"/>
+            <wp:docPr id="4" name="Picture 4"/>
+            <wp:cNvGraphicFramePr>
+              <a:graphicFrameLocks xmlns:a="http://schemas.openxmlformats.org/drawingml/2006/main" noChangeAspect="1"/>
+            </wp:cNvGraphicFramePr>
+            <a:graphic xmlns:a="http://schemas.openxmlformats.org/drawingml/2006/main">
+              <a:graphicData uri="http://schemas.openxmlformats.org/drawingml/2006/picture">
+                <pic:pic xmlns:pic="http://schemas.openxmlformats.org/drawingml/2006/picture">
+                  <pic:nvPicPr>
+                    <pic:cNvPr id="4" name="Lab6_Rings.jpg"/>
+                    <pic:cNvPicPr/>
+                  </pic:nvPicPr>
+                  <pic:blipFill>
+                    <a:blip r:embed="rId8" cstate="print">
+                      <a:extLst>
+                        <a:ext uri="{28A0092B-C50C-407E-A947-70E740481C1C}">
+                          <a14:useLocalDpi xmlns:a14="http://schemas.microsoft.com/office/drawing/2010/main" val="0"/>
+                        </a:ext>
+                      </a:extLst>
+                    </a:blip>
+                    <a:stretch>
+                      <a:fillRect/>
+                    </a:stretch>
+                  </pic:blipFill>
+                  <pic:spPr>
+                    <a:xfrm>
+                      <a:off x="0" y="0"/>
+                      <a:ext cx="5943600" cy="7924800"/>
+                    </a:xfrm>
+                    <a:prstGeom prst="rect">
+                      <a:avLst/>
+                    </a:prstGeom>
+                  </pic:spPr>
+                </pic:pic>
+              </a:graphicData>
+            </a:graphic>
+          </wp:inline>
+        </w:drawing>
+      </w:r>
+    </w:p>
+    <w:p>
+      <w:pPr>
+        <w:pStyle w:val="Caption"/>
+        <w:rPr>
+          <w:rFonts w:ascii="Times New Roman" w:eastAsiaTheme="minorEastAsia" w:hAnsi="Times New Roman" w:cs="Times New Roman"/>
+          <w:sz w:val="24"/>
+          <w:szCs w:val="24"/>
+        </w:rPr>
+      </w:pPr>
+      <w:r>
+        <w:t xml:space="preserve">Figure </w:t>
+      </w:r>
+      <w:fldSimple w:instr=" SEQ Figure \* ARABIC ">
+        <w:r>
+          <w:rPr>
+            <w:noProof/>
+          </w:rPr>
+          <w:t>3</w:t>
+        </w:r>
+      </w:fldSimple>
+      <w:r>
+        <w:t>: Newton Rings</w:t>
+      </w:r>
+    </w:p>
+    <w:p>
+      <w:pPr>
+        <w:rPr>
+          <w:rFonts w:ascii="Times New Roman" w:eastAsiaTheme="minorEastAsia" w:hAnsi="Times New Roman" w:cs="Times New Roman"/>
+          <w:sz w:val="24"/>
+          <w:szCs w:val="24"/>
+        </w:rPr>
+      </w:pPr>
+      <w:r>
+        <w:rPr>
+          <w:rFonts w:ascii="Times New Roman" w:eastAsiaTheme="minorEastAsia" w:hAnsi="Times New Roman" w:cs="Times New Roman"/>
+          <w:sz w:val="24"/>
+          <w:szCs w:val="24"/>
+        </w:rPr>
+        <w:lastRenderedPageBreak/>
+        <w:t>Circular fringes [Newton’s Rings] were then observed with the curved side of a piece of glass face down on top of another flat. The diameter of each ring should grow as the square root of its order as can be seen in the im</w:t>
+      </w:r>
+      <w:r>
+        <w:rPr>
+          <w:rFonts w:ascii="Times New Roman" w:eastAsiaTheme="minorEastAsia" w:hAnsi="Times New Roman" w:cs="Times New Roman"/>
+          <w:sz w:val="24"/>
+          <w:szCs w:val="24"/>
+        </w:rPr>
+        <w:t>age and the equation from the</w:t>
+      </w:r>
+      <w:r>
+        <w:rPr>
+          <w:rFonts w:ascii="Times New Roman" w:eastAsiaTheme="minorEastAsia" w:hAnsi="Times New Roman" w:cs="Times New Roman"/>
+          <w:sz w:val="24"/>
+          <w:szCs w:val="24"/>
+        </w:rPr>
+        <w:t xml:space="preserve"> introduction.</w:t>
+      </w:r>
+    </w:p>
+    <w:p>
+      <w:pPr>
+        <w:keepNext/>
+      </w:pPr>
+      <w:r>
+        <w:rPr>
+          <w:noProof/>
+        </w:rPr>
+        <w:drawing>
+          <wp:inline distT="0" distB="0" distL="0" distR="0" wp14:anchorId="0CA289B1" wp14:editId="6DF61AB4">
+            <wp:extent cx="4572000" cy="2743200"/>
+            <wp:effectExtent l="0" t="0" r="0" b="0"/>
+            <wp:docPr id="7" name="Chart 7">
+              <a:extLst xmlns:a="http://schemas.openxmlformats.org/drawingml/2006/main">
+                <a:ext uri="{FF2B5EF4-FFF2-40B4-BE49-F238E27FC236}">
+                  <a16:creationId xmlns:a16="http://schemas.microsoft.com/office/drawing/2014/main" id="{A762677B-7258-4D46-8FD9-0A85F2670F03}"/>
+                </a:ext>
+              </a:extLst>
+            </wp:docPr>
+            <wp:cNvGraphicFramePr/>
+            <a:graphic xmlns:a="http://schemas.openxmlformats.org/drawingml/2006/main">
+              <a:graphicData uri="http://schemas.openxmlformats.org/drawingml/2006/chart">
+                <c:chart xmlns:c="http://schemas.openxmlformats.org/drawingml/2006/chart" xmlns:r="http://schemas.openxmlformats.org/officeDocument/2006/relationships" r:id="rId9"/>
+              </a:graphicData>
+            </a:graphic>
+          </wp:inline>
+        </w:drawing>
+      </w:r>
+    </w:p>
+    <w:p>
+      <w:pPr>
+        <w:pStyle w:val="Caption"/>
+        <w:rPr>
+          <w:rFonts w:ascii="Times New Roman" w:eastAsiaTheme="minorEastAsia" w:hAnsi="Times New Roman" w:cs="Times New Roman"/>
+          <w:sz w:val="24"/>
+          <w:szCs w:val="24"/>
+        </w:rPr>
+      </w:pPr>
+      <w:r>
+        <w:t xml:space="preserve">Figure </w:t>
+      </w:r>
+      <w:fldSimple w:instr=" SEQ Figure \* ARABIC ">
+        <w:r>
+          <w:rPr>
+            <w:noProof/>
+          </w:rPr>
+          <w:t>4</w:t>
+        </w:r>
+      </w:fldSimple>
+      <w:r>
+        <w:t>: The radius of concentric circles in a newton ring interference pattern grow with sqrt(n)</w:t>
+      </w:r>
+    </w:p>
+    <w:p>
+      <w:pPr>
+        <w:rPr>
+          <w:rFonts w:ascii="Times New Roman" w:eastAsiaTheme="minorEastAsia" w:hAnsi="Times New Roman" w:cs="Times New Roman"/>
+          <w:sz w:val="24"/>
+          <w:szCs w:val="24"/>
+        </w:rPr>
+      </w:pPr>
+    </w:p>
+    <w:p>
+      <w:pPr>
+        <w:keepNext/>
+      </w:pPr>
+      <w:r>
+        <w:rPr>
+          <w:rFonts w:ascii="Times New Roman" w:eastAsiaTheme="minorEastAsia" w:hAnsi="Times New Roman" w:cs="Times New Roman"/>
+          <w:noProof/>
+          <w:sz w:val="24"/>
+          <w:szCs w:val="24"/>
+        </w:rPr>
+        <w:drawing>
+          <wp:inline distT="0" distB="0" distL="0" distR="0">
+            <wp:extent cx="5943600" cy="2950210"/>
+            <wp:effectExtent l="0" t="0" r="0" b="2540"/>
+            <wp:docPr id="6" name="Picture 6"/>
+            <wp:cNvGraphicFramePr>
+              <a:graphicFrameLocks xmlns:a="http://schemas.openxmlformats.org/drawingml/2006/main" noChangeAspect="1"/>
+            </wp:cNvGraphicFramePr>
+            <a:graphic xmlns:a="http://schemas.openxmlformats.org/drawingml/2006/main">
+              <a:graphicData uri="http://schemas.openxmlformats.org/drawingml/2006/picture">
+                <pic:pic xmlns:pic="http://schemas.openxmlformats.org/drawingml/2006/picture">
+                  <pic:nvPicPr>
+                    <pic:cNvPr id="6" name="NewtonRings.JPG"/>
+                    <pic:cNvPicPr/>
+                  </pic:nvPicPr>
+                  <pic:blipFill>
+                    <a:blip r:embed="rId10">
+                      <a:extLst>
+                        <a:ext uri="{28A0092B-C50C-407E-A947-70E740481C1C}">
+                          <a14:useLocalDpi xmlns:a14="http://schemas.microsoft.com/office/drawing/2010/main" val="0"/>
+                        </a:ext>
+                      </a:extLst>
+                    </a:blip>
+                    <a:stretch>
+                      <a:fillRect/>
+                    </a:stretch>
+                  </pic:blipFill>
+                  <pic:spPr>
+                    <a:xfrm>
+                      <a:off x="0" y="0"/>
+                      <a:ext cx="5943600" cy="2950210"/>
+                    </a:xfrm>
+                    <a:prstGeom prst="rect">
+                      <a:avLst/>
+                    </a:prstGeom>
+                  </pic:spPr>
+                </pic:pic>
+              </a:graphicData>
+            </a:graphic>
+          </wp:inline>
+        </w:drawing>
+      </w:r>
+    </w:p>
+    <w:p>
+      <w:pPr>
+        <w:pStyle w:val="Caption"/>
+        <w:rPr>
+          <w:rFonts w:ascii="Times New Roman" w:eastAsiaTheme="minorEastAsia" w:hAnsi="Times New Roman" w:cs="Times New Roman"/>
+          <w:sz w:val="24"/>
+          <w:szCs w:val="24"/>
+        </w:rPr>
+      </w:pPr>
+      <w:r>
+        <w:t xml:space="preserve">Figure </w:t>
+      </w:r>
+      <w:fldSimple w:instr=" SEQ Figure \* ARABIC ">
+        <w:r>
+          <w:rPr>
+            <w:noProof/>
+          </w:rPr>
+          <w:t>5</w:t>
+        </w:r>
+      </w:fldSimple>
+      <w:r>
+        <w:t>: The profile of the image in figure 3 is plotted using ImageJ</w:t>
+      </w:r>
+    </w:p>
+    <w:p>
+      <w:pPr>
+        <w:rPr>
+          <w:rFonts w:ascii="Times New Roman" w:hAnsi="Times New Roman" w:cs="Times New Roman"/>
+          <w:sz w:val="24"/>
+          <w:szCs w:val="24"/>
+        </w:rPr>
+      </w:pPr>
+      <w:r>
+        <w:rPr>
+          <w:rFonts w:ascii="Times New Roman" w:hAnsi="Times New Roman" w:cs="Times New Roman"/>
+          <w:sz w:val="24"/>
+          <w:szCs w:val="24"/>
+        </w:rPr>
+        <w:t>Note that the raw data in figure 5 is not squared, yet the square of this data is what was used in the plot from Figure 4.</w:t>
+      </w:r>
+    </w:p>
+    <w:p>
+      <w:pPr>
+        <w:rPr>
+          <w:rFonts w:ascii="Times New Roman" w:hAnsi="Times New Roman" w:cs="Times New Roman"/>
+          <w:sz w:val="24"/>
+          <w:szCs w:val="24"/>
+        </w:rPr>
+      </w:pPr>
+      <w:r>
+        <w:rPr>
+          <w:rFonts w:ascii="Times New Roman" w:hAnsi="Times New Roman" w:cs="Times New Roman"/>
+          <w:sz w:val="24"/>
+          <w:szCs w:val="24"/>
+        </w:rPr>
+        <w:lastRenderedPageBreak/>
+        <w:t xml:space="preserve">You can </w:t>
+      </w:r>
+      <w:r>
+        <w:rPr>
+          <w:rFonts w:ascii="Times New Roman" w:hAnsi="Times New Roman" w:cs="Times New Roman"/>
+          <w:sz w:val="24"/>
+          <w:szCs w:val="24"/>
+        </w:rPr>
+        <w:t xml:space="preserve">see that a linear plot fits very well to the data giving an R-Squared value of 0.9953. Associating the slope to </w:t>
+      </w:r>
+      <m:oMath>
+        <m:r>
+          <w:rPr>
+            <w:rFonts w:ascii="Cambria Math" w:eastAsiaTheme="minorEastAsia" w:hAnsi="Cambria Math" w:cs="Times New Roman"/>
+            <w:sz w:val="24"/>
+            <w:szCs w:val="24"/>
+          </w:rPr>
+          <m:t>λ R</m:t>
+        </m:r>
+      </m:oMath>
+      <w:r>
+        <w:rPr>
+          <w:rFonts w:ascii="Times New Roman" w:eastAsiaTheme="minorEastAsia" w:hAnsi="Times New Roman" w:cs="Times New Roman"/>
+          <w:sz w:val="24"/>
+          <w:szCs w:val="24"/>
+        </w:rPr>
+        <w:t xml:space="preserve">, and knowing that the wavelength is 589.2nm it can be concluded that we’ve measured the radius of curvature for the curved glass to be 1.1563/589.2nm = 1962.5 </w:t>
+      </w:r>
+      <w:r>
+        <w:rPr>
+          <w:rFonts w:ascii="Times New Roman" w:eastAsiaTheme="minorEastAsia" w:hAnsi="Times New Roman" w:cs="Times New Roman"/>
+          <w:sz w:val="24"/>
+          <w:szCs w:val="24"/>
+        </w:rPr>
+        <w:t>km. This radius seems difficult to believe.</w:t>
+      </w:r>
     </w:p>
     <w:p>
       <w:pPr>
@@ -723,6 +1979,73 @@
           <w:szCs w:val="24"/>
         </w:rPr>
       </w:pPr>
+      <w:r>
+        <w:rPr>
+          <w:rFonts w:ascii="Times New Roman" w:hAnsi="Times New Roman" w:cs="Times New Roman"/>
+          <w:sz w:val="24"/>
+          <w:szCs w:val="24"/>
+        </w:rPr>
+        <w:t>We measured the angle of clarity that could be seen when looking at interference observed from two optical flats to be 1.66 degrees. This is the angle made from our eye and spanning the zeroth order to the last discernable fringe.</w:t>
+      </w:r>
+    </w:p>
+    <w:p>
+      <w:pPr>
+        <w:rPr>
+          <w:rFonts w:ascii="Times New Roman" w:hAnsi="Times New Roman" w:cs="Times New Roman"/>
+          <w:sz w:val="24"/>
+          <w:szCs w:val="24"/>
+        </w:rPr>
+      </w:pPr>
+      <w:r>
+        <w:rPr>
+          <w:rFonts w:ascii="Times New Roman" w:hAnsi="Times New Roman" w:cs="Times New Roman"/>
+          <w:sz w:val="24"/>
+          <w:szCs w:val="24"/>
+        </w:rPr>
+        <w:t>The smoothness of the initial two flats was measured to be in the order of 12 times the wavelength: 7.07 micrometers. This is far higher than the expected factor of 1-4. It is very likely that these plates were not normal flats and an opportunity to verify this is needed.</w:t>
+      </w:r>
+    </w:p>
+    <w:p>
+      <w:pPr>
+        <w:rPr>
+          <w:rFonts w:ascii="Times New Roman" w:hAnsi="Times New Roman" w:cs="Times New Roman"/>
+          <w:sz w:val="24"/>
+          <w:szCs w:val="24"/>
+        </w:rPr>
+      </w:pPr>
+      <w:r>
+        <w:rPr>
+          <w:rFonts w:ascii="Times New Roman" w:hAnsi="Times New Roman" w:cs="Times New Roman"/>
+          <w:sz w:val="24"/>
+          <w:szCs w:val="24"/>
+        </w:rPr>
+        <w:t xml:space="preserve">Measuring the thickness of something in the order of a strand of hair is quite effective from observations of resulting interference patterns. </w:t>
+      </w:r>
+      <w:r>
+        <w:rPr>
+          <w:rFonts w:ascii="Times New Roman" w:hAnsi="Times New Roman" w:cs="Times New Roman"/>
+          <w:sz w:val="24"/>
+          <w:szCs w:val="24"/>
+        </w:rPr>
+        <w:t>The thickness of thin blonde hair was calculated to be 14.84 micrometers and very nicely agrees with the known values thicknesses of hair referred to as ‘Flaxen’.</w:t>
+      </w:r>
+    </w:p>
+    <w:p>
+      <w:pPr>
+        <w:rPr>
+          <w:rFonts w:ascii="Times New Roman" w:hAnsi="Times New Roman" w:cs="Times New Roman"/>
+          <w:sz w:val="24"/>
+          <w:szCs w:val="24"/>
+        </w:rPr>
+      </w:pPr>
+      <w:r>
+        <w:rPr>
+          <w:rFonts w:ascii="Times New Roman" w:hAnsi="Times New Roman" w:cs="Times New Roman"/>
+          <w:sz w:val="24"/>
+          <w:szCs w:val="24"/>
+        </w:rPr>
+        <w:t>Measuring the differences in trough to trough distances in newton ring interference patterns gives us a radius of curvature for the curved glass plate. However, a calculated radius of 1962.5km seems curiously high. It is very likely that this could be improved by taking more care to image the plate such that more data could be taken.</w:t>
+      </w:r>
     </w:p>
     <w:sectPr>
       <w:pgSz w:w="12240" w:h="15840"/>
@@ -1320,556 +2643,1191 @@
       </w:tblBorders>
     </w:tblPr>
   </w:style>
-</w:styles>
-</file>
-
-<file path=word/glossary/document.xml><?xml version="1.0" encoding="utf-8"?>
-<w:glossaryDocument xmlns:wpc="http://schemas.microsoft.com/office/word/2010/wordprocessingCanvas" xmlns:cx="http://schemas.microsoft.com/office/drawing/2014/chartex" xmlns:cx1="http://schemas.microsoft.com/office/drawing/2015/9/8/chartex" xmlns:cx2="http://schemas.microsoft.com/office/drawing/2015/10/21/chartex" xmlns:cx3="http://schemas.microsoft.com/office/drawing/2016/5/9/chartex" xmlns:cx4="http://schemas.microsoft.com/office/drawing/2016/5/10/chartex" xmlns:cx5="http://schemas.microsoft.com/office/drawing/2016/5/11/chartex" xmlns:mc="http://schemas.openxmlformats.org/markup-compatibility/2006" xmlns:o="urn:schemas-microsoft-com:office:office" xmlns:r="http://schemas.openxmlformats.org/officeDocument/2006/relationships" xmlns:m="http://schemas.openxmlformats.org/officeDocument/2006/math" xmlns:v="urn:schemas-microsoft-com:vml" xmlns:wp14="http://schemas.microsoft.com/office/word/2010/wordprocessingDrawing" xmlns:wp="http://schemas.openxmlformats.org/drawingml/2006/wordprocessingDrawing" xmlns:w10="urn:schemas-microsoft-com:office:word" xmlns:w="http://schemas.openxmlformats.org/wordprocessingml/2006/main" xmlns:w14="http://schemas.microsoft.com/office/word/2010/wordml" xmlns:w15="http://schemas.microsoft.com/office/word/2012/wordml" xmlns:w16se="http://schemas.microsoft.com/office/word/2015/wordml/symex" xmlns:wpg="http://schemas.microsoft.com/office/word/2010/wordprocessingGroup" xmlns:wpi="http://schemas.microsoft.com/office/word/2010/wordprocessingInk" xmlns:wne="http://schemas.microsoft.com/office/word/2006/wordml" xmlns:wps="http://schemas.microsoft.com/office/word/2010/wordprocessingShape" mc:Ignorable="w14 w15 w16se wp14">
-  <w:docParts>
-    <w:docPart>
-      <w:docPartPr>
-        <w:name w:val="DefaultPlaceholder_2098659788"/>
-        <w:category>
-          <w:name w:val="General"/>
-          <w:gallery w:val="placeholder"/>
-        </w:category>
-        <w:types>
-          <w:type w:val="bbPlcHdr"/>
-        </w:types>
-        <w:behaviors>
-          <w:behavior w:val="content"/>
-        </w:behaviors>
-        <w:guid w:val="{2464EF47-1E89-47F7-B28F-8FD279393EF1}"/>
-      </w:docPartPr>
-      <w:docPartBody>
-        <w:p>
-          <w:r>
-            <w:rPr>
-              <w:rStyle w:val="PlaceholderText"/>
-            </w:rPr>
-            <w:t>Type equation here.</w:t>
-          </w:r>
-        </w:p>
-      </w:docPartBody>
-    </w:docPart>
-  </w:docParts>
-</w:glossaryDocument>
-</file>
-
-<file path=word/glossary/fontTable.xml><?xml version="1.0" encoding="utf-8"?>
-<w:fonts xmlns:mc="http://schemas.openxmlformats.org/markup-compatibility/2006" xmlns:r="http://schemas.openxmlformats.org/officeDocument/2006/relationships" xmlns:w="http://schemas.openxmlformats.org/wordprocessingml/2006/main" xmlns:w14="http://schemas.microsoft.com/office/word/2010/wordml" xmlns:w15="http://schemas.microsoft.com/office/word/2012/wordml" xmlns:w16se="http://schemas.microsoft.com/office/word/2015/wordml/symex" mc:Ignorable="w14 w15 w16se">
-  <w:font w:name="Calibri">
-    <w:panose1 w:val="020F0502020204030204"/>
-    <w:charset w:val="00"/>
-    <w:family w:val="swiss"/>
-    <w:pitch w:val="variable"/>
-    <w:sig w:usb0="E10002FF" w:usb1="4000ACFF" w:usb2="00000009" w:usb3="00000000" w:csb0="0000019F" w:csb1="00000000"/>
-  </w:font>
-  <w:font w:name="Times New Roman">
-    <w:panose1 w:val="02020603050405020304"/>
-    <w:charset w:val="00"/>
-    <w:family w:val="roman"/>
-    <w:pitch w:val="variable"/>
-    <w:sig w:usb0="E0002AFF" w:usb1="C0007841" w:usb2="00000009" w:usb3="00000000" w:csb0="000001FF" w:csb1="00000000"/>
-  </w:font>
-  <w:font w:name="Cambria Math">
-    <w:panose1 w:val="02040503050406030204"/>
-    <w:charset w:val="00"/>
-    <w:family w:val="roman"/>
-    <w:pitch w:val="variable"/>
-    <w:sig w:usb0="E00002FF" w:usb1="420024FF" w:usb2="00000000" w:usb3="00000000" w:csb0="0000019F" w:csb1="00000000"/>
-  </w:font>
-  <w:font w:name="Calibri Light">
-    <w:panose1 w:val="020F0302020204030204"/>
-    <w:charset w:val="00"/>
-    <w:family w:val="swiss"/>
-    <w:pitch w:val="variable"/>
-    <w:sig w:usb0="A00002EF" w:usb1="4000207B" w:usb2="00000000" w:usb3="00000000" w:csb0="0000019F" w:csb1="00000000"/>
-  </w:font>
-</w:fonts>
-</file>
-
-<file path=word/glossary/settings.xml><?xml version="1.0" encoding="utf-8"?>
-<w:settings xmlns:mc="http://schemas.openxmlformats.org/markup-compatibility/2006" xmlns:o="urn:schemas-microsoft-com:office:office" xmlns:r="http://schemas.openxmlformats.org/officeDocument/2006/relationships" xmlns:m="http://schemas.openxmlformats.org/officeDocument/2006/math" xmlns:v="urn:schemas-microsoft-com:vml" xmlns:w10="urn:schemas-microsoft-com:office:word" xmlns:w="http://schemas.openxmlformats.org/wordprocessingml/2006/main" xmlns:w14="http://schemas.microsoft.com/office/word/2010/wordml" xmlns:w15="http://schemas.microsoft.com/office/word/2012/wordml" xmlns:w16se="http://schemas.microsoft.com/office/word/2015/wordml/symex" xmlns:sl="http://schemas.openxmlformats.org/schemaLibrary/2006/main" mc:Ignorable="w14 w15 w16se">
-  <w:view w:val="normal"/>
-  <w:defaultTabStop w:val="720"/>
-  <w:characterSpacingControl w:val="doNotCompress"/>
-  <w:compat>
-    <w:useFELayout/>
-    <w:compatSetting w:name="compatibilityMode" w:uri="http://schemas.microsoft.com/office/word" w:val="15"/>
-    <w:compatSetting w:name="overrideTableStyleFontSizeAndJustification" w:uri="http://schemas.microsoft.com/office/word" w:val="1"/>
-    <w:compatSetting w:name="enableOpenTypeFeatures" w:uri="http://schemas.microsoft.com/office/word" w:val="1"/>
-    <w:compatSetting w:name="doNotFlipMirrorIndents" w:uri="http://schemas.microsoft.com/office/word" w:val="1"/>
-    <w:compatSetting w:name="differentiateMultirowTableHeaders" w:uri="http://schemas.microsoft.com/office/word" w:val="1"/>
-  </w:compat>
-  <w:rsids>
-    <w:rsidRoot w:val="00EB6FBA"/>
-    <w:rsid w:val="00BF68E0"/>
-    <w:rsid w:val="00EB6FBA"/>
-  </w:rsids>
-  <m:mathPr>
-    <m:mathFont m:val="Cambria Math"/>
-    <m:brkBin m:val="before"/>
-    <m:brkBinSub m:val="--"/>
-    <m:smallFrac m:val="0"/>
-    <m:dispDef/>
-    <m:lMargin m:val="0"/>
-    <m:rMargin m:val="0"/>
-    <m:defJc m:val="centerGroup"/>
-    <m:wrapIndent m:val="1440"/>
-    <m:intLim m:val="subSup"/>
-    <m:naryLim m:val="undOvr"/>
-  </m:mathPr>
-  <w:themeFontLang w:val="en-US"/>
-  <w:clrSchemeMapping w:bg1="light1" w:t1="dark1" w:bg2="light2" w:t2="dark2" w:accent1="accent1" w:accent2="accent2" w:accent3="accent3" w:accent4="accent4" w:accent5="accent5" w:accent6="accent6" w:hyperlink="hyperlink" w:followedHyperlink="followedHyperlink"/>
-  <w:decimalSymbol w:val="."/>
-  <w:listSeparator w:val=","/>
-  <w15:chartTrackingRefBased/>
-</w:settings>
-</file>
-
-<file path=word/glossary/styles.xml><?xml version="1.0" encoding="utf-8"?>
-<w:styles xmlns:mc="http://schemas.openxmlformats.org/markup-compatibility/2006" xmlns:r="http://schemas.openxmlformats.org/officeDocument/2006/relationships" xmlns:w="http://schemas.openxmlformats.org/wordprocessingml/2006/main" xmlns:w14="http://schemas.microsoft.com/office/word/2010/wordml" xmlns:w15="http://schemas.microsoft.com/office/word/2012/wordml" xmlns:w16se="http://schemas.microsoft.com/office/word/2015/wordml/symex" mc:Ignorable="w14 w15 w16se">
-  <w:docDefaults>
-    <w:rPrDefault>
-      <w:rPr>
-        <w:rFonts w:asciiTheme="minorHAnsi" w:eastAsiaTheme="minorEastAsia" w:hAnsiTheme="minorHAnsi" w:cstheme="minorBidi"/>
-        <w:sz w:val="22"/>
-        <w:szCs w:val="22"/>
-        <w:lang w:val="en-US" w:eastAsia="en-US" w:bidi="ar-SA"/>
-      </w:rPr>
-    </w:rPrDefault>
-    <w:pPrDefault>
-      <w:pPr>
-        <w:spacing w:after="160" w:line="259" w:lineRule="auto"/>
-      </w:pPr>
-    </w:pPrDefault>
-  </w:docDefaults>
-  <w:latentStyles w:defLockedState="0" w:defUIPriority="99" w:defSemiHidden="0" w:defUnhideWhenUsed="0" w:defQFormat="0" w:count="374">
-    <w:lsdException w:name="Normal" w:uiPriority="0" w:qFormat="1"/>
-    <w:lsdException w:name="heading 1" w:uiPriority="9" w:qFormat="1"/>
-    <w:lsdException w:name="heading 2" w:semiHidden="1" w:uiPriority="9" w:unhideWhenUsed="1" w:qFormat="1"/>
-    <w:lsdException w:name="heading 3" w:semiHidden="1" w:uiPriority="9" w:unhideWhenUsed="1" w:qFormat="1"/>
-    <w:lsdException w:name="heading 4" w:semiHidden="1" w:uiPriority="9" w:unhideWhenUsed="1" w:qFormat="1"/>
-    <w:lsdException w:name="heading 5" w:semiHidden="1" w:uiPriority="9" w:unhideWhenUsed="1" w:qFormat="1"/>
-    <w:lsdException w:name="heading 6" w:semiHidden="1" w:uiPriority="9" w:unhideWhenUsed="1" w:qFormat="1"/>
-    <w:lsdException w:name="heading 7" w:semiHidden="1" w:uiPriority="9" w:unhideWhenUsed="1" w:qFormat="1"/>
-    <w:lsdException w:name="heading 8" w:semiHidden="1" w:uiPriority="9" w:unhideWhenUsed="1" w:qFormat="1"/>
-    <w:lsdException w:name="heading 9" w:semiHidden="1" w:uiPriority="9" w:unhideWhenUsed="1" w:qFormat="1"/>
-    <w:lsdException w:name="index 1" w:semiHidden="1" w:unhideWhenUsed="1"/>
-    <w:lsdException w:name="index 2" w:semiHidden="1" w:unhideWhenUsed="1"/>
-    <w:lsdException w:name="index 3" w:semiHidden="1" w:unhideWhenUsed="1"/>
-    <w:lsdException w:name="index 4" w:semiHidden="1" w:unhideWhenUsed="1"/>
-    <w:lsdException w:name="index 5" w:semiHidden="1" w:unhideWhenUsed="1"/>
-    <w:lsdException w:name="index 6" w:semiHidden="1" w:unhideWhenUsed="1"/>
-    <w:lsdException w:name="index 7" w:semiHidden="1" w:unhideWhenUsed="1"/>
-    <w:lsdException w:name="index 8" w:semiHidden="1" w:unhideWhenUsed="1"/>
-    <w:lsdException w:name="index 9" w:semiHidden="1" w:unhideWhenUsed="1"/>
-    <w:lsdException w:name="toc 1" w:semiHidden="1" w:uiPriority="39" w:unhideWhenUsed="1"/>
-    <w:lsdException w:name="toc 2" w:semiHidden="1" w:uiPriority="39" w:unhideWhenUsed="1"/>
-    <w:lsdException w:name="toc 3" w:semiHidden="1" w:uiPriority="39" w:unhideWhenUsed="1"/>
-    <w:lsdException w:name="toc 4" w:semiHidden="1" w:uiPriority="39" w:unhideWhenUsed="1"/>
-    <w:lsdException w:name="toc 5" w:semiHidden="1" w:uiPriority="39" w:unhideWhenUsed="1"/>
-    <w:lsdException w:name="toc 6" w:semiHidden="1" w:uiPriority="39" w:unhideWhenUsed="1"/>
-    <w:lsdException w:name="toc 7" w:semiHidden="1" w:uiPriority="39" w:unhideWhenUsed="1"/>
-    <w:lsdException w:name="toc 8" w:semiHidden="1" w:uiPriority="39" w:unhideWhenUsed="1"/>
-    <w:lsdException w:name="toc 9" w:semiHidden="1" w:uiPriority="39" w:unhideWhenUsed="1"/>
-    <w:lsdException w:name="Normal Indent" w:semiHidden="1" w:unhideWhenUsed="1"/>
-    <w:lsdException w:name="footnote text" w:semiHidden="1" w:unhideWhenUsed="1"/>
-    <w:lsdException w:name="annotation text" w:semiHidden="1" w:unhideWhenUsed="1"/>
-    <w:lsdException w:name="header" w:semiHidden="1" w:unhideWhenUsed="1"/>
-    <w:lsdException w:name="footer" w:semiHidden="1" w:unhideWhenUsed="1"/>
-    <w:lsdException w:name="index heading" w:semiHidden="1" w:unhideWhenUsed="1"/>
-    <w:lsdException w:name="caption" w:semiHidden="1" w:uiPriority="35" w:unhideWhenUsed="1" w:qFormat="1"/>
-    <w:lsdException w:name="table of figures" w:semiHidden="1" w:unhideWhenUsed="1"/>
-    <w:lsdException w:name="envelope address" w:semiHidden="1" w:unhideWhenUsed="1"/>
-    <w:lsdException w:name="envelope return" w:semiHidden="1" w:unhideWhenUsed="1"/>
-    <w:lsdException w:name="footnote reference" w:semiHidden="1" w:unhideWhenUsed="1"/>
-    <w:lsdException w:name="annotation reference" w:semiHidden="1" w:unhideWhenUsed="1"/>
-    <w:lsdException w:name="line number" w:semiHidden="1" w:unhideWhenUsed="1"/>
-    <w:lsdException w:name="page number" w:semiHidden="1" w:unhideWhenUsed="1"/>
-    <w:lsdException w:name="endnote reference" w:semiHidden="1" w:unhideWhenUsed="1"/>
-    <w:lsdException w:name="endnote text" w:semiHidden="1" w:unhideWhenUsed="1"/>
-    <w:lsdException w:name="table of authorities" w:semiHidden="1" w:unhideWhenUsed="1"/>
-    <w:lsdException w:name="macro" w:semiHidden="1" w:unhideWhenUsed="1"/>
-    <w:lsdException w:name="toa heading" w:semiHidden="1" w:unhideWhenUsed="1"/>
-    <w:lsdException w:name="List" w:semiHidden="1" w:unhideWhenUsed="1"/>
-    <w:lsdException w:name="List Bullet" w:semiHidden="1" w:unhideWhenUsed="1"/>
-    <w:lsdException w:name="List Number" w:semiHidden="1" w:unhideWhenUsed="1"/>
-    <w:lsdException w:name="List 2" w:semiHidden="1" w:unhideWhenUsed="1"/>
-    <w:lsdException w:name="List 3" w:semiHidden="1" w:unhideWhenUsed="1"/>
-    <w:lsdException w:name="List 4" w:semiHidden="1" w:unhideWhenUsed="1"/>
-    <w:lsdException w:name="List 5" w:semiHidden="1" w:unhideWhenUsed="1"/>
-    <w:lsdException w:name="List Bullet 2" w:semiHidden="1" w:unhideWhenUsed="1"/>
-    <w:lsdException w:name="List Bullet 3" w:semiHidden="1" w:unhideWhenUsed="1"/>
-    <w:lsdException w:name="List Bullet 4" w:semiHidden="1" w:unhideWhenUsed="1"/>
-    <w:lsdException w:name="List Bullet 5" w:semiHidden="1" w:unhideWhenUsed="1"/>
-    <w:lsdException w:name="List Number 2" w:semiHidden="1" w:unhideWhenUsed="1"/>
-    <w:lsdException w:name="List Number 3" w:semiHidden="1" w:unhideWhenUsed="1"/>
-    <w:lsdException w:name="List Number 4" w:semiHidden="1" w:unhideWhenUsed="1"/>
-    <w:lsdException w:name="List Number 5" w:semiHidden="1" w:unhideWhenUsed="1"/>
-    <w:lsdException w:name="Title" w:uiPriority="10" w:qFormat="1"/>
-    <w:lsdException w:name="Closing" w:semiHidden="1" w:unhideWhenUsed="1"/>
-    <w:lsdException w:name="Signature" w:semiHidden="1" w:unhideWhenUsed="1"/>
-    <w:lsdException w:name="Default Paragraph Font" w:semiHidden="1" w:uiPriority="1" w:unhideWhenUsed="1"/>
-    <w:lsdException w:name="Body Text" w:semiHidden="1" w:unhideWhenUsed="1"/>
-    <w:lsdException w:name="Body Text Indent" w:semiHidden="1" w:unhideWhenUsed="1"/>
-    <w:lsdException w:name="List Continue" w:semiHidden="1" w:unhideWhenUsed="1"/>
-    <w:lsdException w:name="List Continue 2" w:semiHidden="1" w:unhideWhenUsed="1"/>
-    <w:lsdException w:name="List Continue 3" w:semiHidden="1" w:unhideWhenUsed="1"/>
-    <w:lsdException w:name="List Continue 4" w:semiHidden="1" w:unhideWhenUsed="1"/>
-    <w:lsdException w:name="List Continue 5" w:semiHidden="1" w:unhideWhenUsed="1"/>
-    <w:lsdException w:name="Message Header" w:semiHidden="1" w:unhideWhenUsed="1"/>
-    <w:lsdException w:name="Subtitle" w:uiPriority="11" w:qFormat="1"/>
-    <w:lsdException w:name="Salutation" w:semiHidden="1" w:unhideWhenUsed="1"/>
-    <w:lsdException w:name="Date" w:semiHidden="1" w:unhideWhenUsed="1"/>
-    <w:lsdException w:name="Body Text First Indent" w:semiHidden="1" w:unhideWhenUsed="1"/>
-    <w:lsdException w:name="Body Text First Indent 2" w:semiHidden="1" w:unhideWhenUsed="1"/>
-    <w:lsdException w:name="Note Heading" w:semiHidden="1" w:unhideWhenUsed="1"/>
-    <w:lsdException w:name="Body Text 2" w:semiHidden="1" w:unhideWhenUsed="1"/>
-    <w:lsdException w:name="Body Text 3" w:semiHidden="1" w:unhideWhenUsed="1"/>
-    <w:lsdException w:name="Body Text Indent 2" w:semiHidden="1" w:unhideWhenUsed="1"/>
-    <w:lsdException w:name="Body Text Indent 3" w:semiHidden="1" w:unhideWhenUsed="1"/>
-    <w:lsdException w:name="Block Text" w:semiHidden="1" w:unhideWhenUsed="1"/>
-    <w:lsdException w:name="Hyperlink" w:semiHidden="1" w:unhideWhenUsed="1"/>
-    <w:lsdException w:name="FollowedHyperlink" w:semiHidden="1" w:unhideWhenUsed="1"/>
-    <w:lsdException w:name="Strong" w:uiPriority="22" w:qFormat="1"/>
-    <w:lsdException w:name="Emphasis" w:uiPriority="20" w:qFormat="1"/>
-    <w:lsdException w:name="Document Map" w:semiHidden="1" w:unhideWhenUsed="1"/>
-    <w:lsdException w:name="Plain Text" w:semiHidden="1" w:unhideWhenUsed="1"/>
-    <w:lsdException w:name="E-mail Signature" w:semiHidden="1" w:unhideWhenUsed="1"/>
-    <w:lsdException w:name="HTML Top of Form" w:semiHidden="1" w:unhideWhenUsed="1"/>
-    <w:lsdException w:name="HTML Bottom of Form" w:semiHidden="1" w:unhideWhenUsed="1"/>
-    <w:lsdException w:name="Normal (Web)" w:semiHidden="1" w:unhideWhenUsed="1"/>
-    <w:lsdException w:name="HTML Acronym" w:semiHidden="1" w:unhideWhenUsed="1"/>
-    <w:lsdException w:name="HTML Address" w:semiHidden="1" w:unhideWhenUsed="1"/>
-    <w:lsdException w:name="HTML Cite" w:semiHidden="1" w:unhideWhenUsed="1"/>
-    <w:lsdException w:name="HTML Code" w:semiHidden="1" w:unhideWhenUsed="1"/>
-    <w:lsdException w:name="HTML Definition" w:semiHidden="1" w:unhideWhenUsed="1"/>
-    <w:lsdException w:name="HTML Keyboard" w:semiHidden="1" w:unhideWhenUsed="1"/>
-    <w:lsdException w:name="HTML Preformatted" w:semiHidden="1" w:unhideWhenUsed="1"/>
-    <w:lsdException w:name="HTML Sample" w:semiHidden="1" w:unhideWhenUsed="1"/>
-    <w:lsdException w:name="HTML Typewriter" w:semiHidden="1" w:unhideWhenUsed="1"/>
-    <w:lsdException w:name="HTML Variable" w:semiHidden="1" w:unhideWhenUsed="1"/>
-    <w:lsdException w:name="Normal Table" w:semiHidden="1" w:unhideWhenUsed="1"/>
-    <w:lsdException w:name="annotation subject" w:semiHidden="1" w:unhideWhenUsed="1"/>
-    <w:lsdException w:name="No List" w:semiHidden="1" w:unhideWhenUsed="1"/>
-    <w:lsdException w:name="Outline List 1" w:semiHidden="1" w:unhideWhenUsed="1"/>
-    <w:lsdException w:name="Outline List 2" w:semiHidden="1" w:unhideWhenUsed="1"/>
-    <w:lsdException w:name="Outline List 3" w:semiHidden="1" w:unhideWhenUsed="1"/>
-    <w:lsdException w:name="Table Simple 1" w:semiHidden="1" w:unhideWhenUsed="1"/>
-    <w:lsdException w:name="Table Simple 2" w:semiHidden="1" w:unhideWhenUsed="1"/>
-    <w:lsdException w:name="Table Simple 3" w:semiHidden="1" w:unhideWhenUsed="1"/>
-    <w:lsdException w:name="Table Classic 1" w:semiHidden="1" w:unhideWhenUsed="1"/>
-    <w:lsdException w:name="Table Classic 2" w:semiHidden="1" w:unhideWhenUsed="1"/>
-    <w:lsdException w:name="Table Classic 3" w:semiHidden="1" w:unhideWhenUsed="1"/>
-    <w:lsdException w:name="Table Classic 4" w:semiHidden="1" w:unhideWhenUsed="1"/>
-    <w:lsdException w:name="Table Colorful 1" w:semiHidden="1" w:unhideWhenUsed="1"/>
-    <w:lsdException w:name="Table Colorful 2" w:semiHidden="1" w:unhideWhenUsed="1"/>
-    <w:lsdException w:name="Table Colorful 3" w:semiHidden="1" w:unhideWhenUsed="1"/>
-    <w:lsdException w:name="Table Columns 1" w:semiHidden="1" w:unhideWhenUsed="1"/>
-    <w:lsdException w:name="Table Columns 2" w:semiHidden="1" w:unhideWhenUsed="1"/>
-    <w:lsdException w:name="Table Columns 3" w:semiHidden="1" w:unhideWhenUsed="1"/>
-    <w:lsdException w:name="Table Columns 4" w:semiHidden="1" w:unhideWhenUsed="1"/>
-    <w:lsdException w:name="Table Columns 5" w:semiHidden="1" w:unhideWhenUsed="1"/>
-    <w:lsdException w:name="Table Grid 1" w:semiHidden="1" w:unhideWhenUsed="1"/>
-    <w:lsdException w:name="Table Grid 2" w:semiHidden="1" w:unhideWhenUsed="1"/>
-    <w:lsdException w:name="Table Grid 3" w:semiHidden="1" w:unhideWhenUsed="1"/>
-    <w:lsdException w:name="Table Grid 4" w:semiHidden="1" w:unhideWhenUsed="1"/>
-    <w:lsdException w:name="Table Grid 5" w:semiHidden="1" w:unhideWhenUsed="1"/>
-    <w:lsdException w:name="Table Grid 6" w:semiHidden="1" w:unhideWhenUsed="1"/>
-    <w:lsdException w:name="Table Grid 7" w:semiHidden="1" w:unhideWhenUsed="1"/>
-    <w:lsdException w:name="Table Grid 8" w:semiHidden="1" w:unhideWhenUsed="1"/>
-    <w:lsdException w:name="Table List 1" w:semiHidden="1" w:unhideWhenUsed="1"/>
-    <w:lsdException w:name="Table List 2" w:semiHidden="1" w:unhideWhenUsed="1"/>
-    <w:lsdException w:name="Table List 3" w:semiHidden="1" w:unhideWhenUsed="1"/>
-    <w:lsdException w:name="Table List 4" w:semiHidden="1" w:unhideWhenUsed="1"/>
-    <w:lsdException w:name="Table List 5" w:semiHidden="1" w:unhideWhenUsed="1"/>
-    <w:lsdException w:name="Table List 6" w:semiHidden="1" w:unhideWhenUsed="1"/>
-    <w:lsdException w:name="Table List 7" w:semiHidden="1" w:unhideWhenUsed="1"/>
-    <w:lsdException w:name="Table List 8" w:semiHidden="1" w:unhideWhenUsed="1"/>
-    <w:lsdException w:name="Table 3D effects 1" w:semiHidden="1" w:unhideWhenUsed="1"/>
-    <w:lsdException w:name="Table 3D effects 2" w:semiHidden="1" w:unhideWhenUsed="1"/>
-    <w:lsdException w:name="Table 3D effects 3" w:semiHidden="1" w:unhideWhenUsed="1"/>
-    <w:lsdException w:name="Table Contemporary" w:semiHidden="1" w:unhideWhenUsed="1"/>
-    <w:lsdException w:name="Table Elegant" w:semiHidden="1" w:unhideWhenUsed="1"/>
-    <w:lsdException w:name="Table Professional" w:semiHidden="1" w:unhideWhenUsed="1"/>
-    <w:lsdException w:name="Table Subtle 1" w:semiHidden="1" w:unhideWhenUsed="1"/>
-    <w:lsdException w:name="Table Subtle 2" w:semiHidden="1" w:unhideWhenUsed="1"/>
-    <w:lsdException w:name="Table Web 1" w:semiHidden="1" w:unhideWhenUsed="1"/>
-    <w:lsdException w:name="Table Web 2" w:semiHidden="1" w:unhideWhenUsed="1"/>
-    <w:lsdException w:name="Table Web 3" w:semiHidden="1" w:unhideWhenUsed="1"/>
-    <w:lsdException w:name="Balloon Text" w:semiHidden="1" w:unhideWhenUsed="1"/>
-    <w:lsdException w:name="Table Grid" w:uiPriority="39"/>
-    <w:lsdException w:name="Table Theme" w:semiHidden="1" w:unhideWhenUsed="1"/>
-    <w:lsdException w:name="Placeholder Text" w:semiHidden="1"/>
-    <w:lsdException w:name="No Spacing" w:uiPriority="1" w:qFormat="1"/>
-    <w:lsdException w:name="Light Shading" w:uiPriority="60"/>
-    <w:lsdException w:name="Light List" w:uiPriority="61"/>
-    <w:lsdException w:name="Light Grid" w:uiPriority="62"/>
-    <w:lsdException w:name="Medium Shading 1" w:uiPriority="63"/>
-    <w:lsdException w:name="Medium Shading 2" w:uiPriority="64"/>
-    <w:lsdException w:name="Medium List 1" w:uiPriority="65"/>
-    <w:lsdException w:name="Medium List 2" w:uiPriority="66"/>
-    <w:lsdException w:name="Medium Grid 1" w:uiPriority="67"/>
-    <w:lsdException w:name="Medium Grid 2" w:uiPriority="68"/>
-    <w:lsdException w:name="Medium Grid 3" w:uiPriority="69"/>
-    <w:lsdException w:name="Dark List" w:uiPriority="70"/>
-    <w:lsdException w:name="Colorful Shading" w:uiPriority="71"/>
-    <w:lsdException w:name="Colorful List" w:uiPriority="72"/>
-    <w:lsdException w:name="Colorful Grid" w:uiPriority="73"/>
-    <w:lsdException w:name="Light Shading Accent 1" w:uiPriority="60"/>
-    <w:lsdException w:name="Light List Accent 1" w:uiPriority="61"/>
-    <w:lsdException w:name="Light Grid Accent 1" w:uiPriority="62"/>
-    <w:lsdException w:name="Medium Shading 1 Accent 1" w:uiPriority="63"/>
-    <w:lsdException w:name="Medium Shading 2 Accent 1" w:uiPriority="64"/>
-    <w:lsdException w:name="Medium List 1 Accent 1" w:uiPriority="65"/>
-    <w:lsdException w:name="Revision" w:semiHidden="1"/>
-    <w:lsdException w:name="List Paragraph" w:uiPriority="34" w:qFormat="1"/>
-    <w:lsdException w:name="Quote" w:uiPriority="29" w:qFormat="1"/>
-    <w:lsdException w:name="Intense Quote" w:uiPriority="30" w:qFormat="1"/>
-    <w:lsdException w:name="Medium List 2 Accent 1" w:uiPriority="66"/>
-    <w:lsdException w:name="Medium Grid 1 Accent 1" w:uiPriority="67"/>
-    <w:lsdException w:name="Medium Grid 2 Accent 1" w:uiPriority="68"/>
-    <w:lsdException w:name="Medium Grid 3 Accent 1" w:uiPriority="69"/>
-    <w:lsdException w:name="Dark List Accent 1" w:uiPriority="70"/>
-    <w:lsdException w:name="Colorful Shading Accent 1" w:uiPriority="71"/>
-    <w:lsdException w:name="Colorful List Accent 1" w:uiPriority="72"/>
-    <w:lsdException w:name="Colorful Grid Accent 1" w:uiPriority="73"/>
-    <w:lsdException w:name="Light Shading Accent 2" w:uiPriority="60"/>
-    <w:lsdException w:name="Light List Accent 2" w:uiPriority="61"/>
-    <w:lsdException w:name="Light Grid Accent 2" w:uiPriority="62"/>
-    <w:lsdException w:name="Medium Shading 1 Accent 2" w:uiPriority="63"/>
-    <w:lsdException w:name="Medium Shading 2 Accent 2" w:uiPriority="64"/>
-    <w:lsdException w:name="Medium List 1 Accent 2" w:uiPriority="65"/>
-    <w:lsdException w:name="Medium List 2 Accent 2" w:uiPriority="66"/>
-    <w:lsdException w:name="Medium Grid 1 Accent 2" w:uiPriority="67"/>
-    <w:lsdException w:name="Medium Grid 2 Accent 2" w:uiPriority="68"/>
-    <w:lsdException w:name="Medium Grid 3 Accent 2" w:uiPriority="69"/>
-    <w:lsdException w:name="Dark List Accent 2" w:uiPriority="70"/>
-    <w:lsdException w:name="Colorful Shading Accent 2" w:uiPriority="71"/>
-    <w:lsdException w:name="Colorful List Accent 2" w:uiPriority="72"/>
-    <w:lsdException w:name="Colorful Grid Accent 2" w:uiPriority="73"/>
-    <w:lsdException w:name="Light Shading Accent 3" w:uiPriority="60"/>
-    <w:lsdException w:name="Light List Accent 3" w:uiPriority="61"/>
-    <w:lsdException w:name="Light Grid Accent 3" w:uiPriority="62"/>
-    <w:lsdException w:name="Medium Shading 1 Accent 3" w:uiPriority="63"/>
-    <w:lsdException w:name="Medium Shading 2 Accent 3" w:uiPriority="64"/>
-    <w:lsdException w:name="Medium List 1 Accent 3" w:uiPriority="65"/>
-    <w:lsdException w:name="Medium List 2 Accent 3" w:uiPriority="66"/>
-    <w:lsdException w:name="Medium Grid 1 Accent 3" w:uiPriority="67"/>
-    <w:lsdException w:name="Medium Grid 2 Accent 3" w:uiPriority="68"/>
-    <w:lsdException w:name="Medium Grid 3 Accent 3" w:uiPriority="69"/>
-    <w:lsdException w:name="Dark List Accent 3" w:uiPriority="70"/>
-    <w:lsdException w:name="Colorful Shading Accent 3" w:uiPriority="71"/>
-    <w:lsdException w:name="Colorful List Accent 3" w:uiPriority="72"/>
-    <w:lsdException w:name="Colorful Grid Accent 3" w:uiPriority="73"/>
-    <w:lsdException w:name="Light Shading Accent 4" w:uiPriority="60"/>
-    <w:lsdException w:name="Light List Accent 4" w:uiPriority="61"/>
-    <w:lsdException w:name="Light Grid Accent 4" w:uiPriority="62"/>
-    <w:lsdException w:name="Medium Shading 1 Accent 4" w:uiPriority="63"/>
-    <w:lsdException w:name="Medium Shading 2 Accent 4" w:uiPriority="64"/>
-    <w:lsdException w:name="Medium List 1 Accent 4" w:uiPriority="65"/>
-    <w:lsdException w:name="Medium List 2 Accent 4" w:uiPriority="66"/>
-    <w:lsdException w:name="Medium Grid 1 Accent 4" w:uiPriority="67"/>
-    <w:lsdException w:name="Medium Grid 2 Accent 4" w:uiPriority="68"/>
-    <w:lsdException w:name="Medium Grid 3 Accent 4" w:uiPriority="69"/>
-    <w:lsdException w:name="Dark List Accent 4" w:uiPriority="70"/>
-    <w:lsdException w:name="Colorful Shading Accent 4" w:uiPriority="71"/>
-    <w:lsdException w:name="Colorful List Accent 4" w:uiPriority="72"/>
-    <w:lsdException w:name="Colorful Grid Accent 4" w:uiPriority="73"/>
-    <w:lsdException w:name="Light Shading Accent 5" w:uiPriority="60"/>
-    <w:lsdException w:name="Light List Accent 5" w:uiPriority="61"/>
-    <w:lsdException w:name="Light Grid Accent 5" w:uiPriority="62"/>
-    <w:lsdException w:name="Medium Shading 1 Accent 5" w:uiPriority="63"/>
-    <w:lsdException w:name="Medium Shading 2 Accent 5" w:uiPriority="64"/>
-    <w:lsdException w:name="Medium List 1 Accent 5" w:uiPriority="65"/>
-    <w:lsdException w:name="Medium List 2 Accent 5" w:uiPriority="66"/>
-    <w:lsdException w:name="Medium Grid 1 Accent 5" w:uiPriority="67"/>
-    <w:lsdException w:name="Medium Grid 2 Accent 5" w:uiPriority="68"/>
-    <w:lsdException w:name="Medium Grid 3 Accent 5" w:uiPriority="69"/>
-    <w:lsdException w:name="Dark List Accent 5" w:uiPriority="70"/>
-    <w:lsdException w:name="Colorful Shading Accent 5" w:uiPriority="71"/>
-    <w:lsdException w:name="Colorful List Accent 5" w:uiPriority="72"/>
-    <w:lsdException w:name="Colorful Grid Accent 5" w:uiPriority="73"/>
-    <w:lsdException w:name="Light Shading Accent 6" w:uiPriority="60"/>
-    <w:lsdException w:name="Light List Accent 6" w:uiPriority="61"/>
-    <w:lsdException w:name="Light Grid Accent 6" w:uiPriority="62"/>
-    <w:lsdException w:name="Medium Shading 1 Accent 6" w:uiPriority="63"/>
-    <w:lsdException w:name="Medium Shading 2 Accent 6" w:uiPriority="64"/>
-    <w:lsdException w:name="Medium List 1 Accent 6" w:uiPriority="65"/>
-    <w:lsdException w:name="Medium List 2 Accent 6" w:uiPriority="66"/>
-    <w:lsdException w:name="Medium Grid 1 Accent 6" w:uiPriority="67"/>
-    <w:lsdException w:name="Medium Grid 2 Accent 6" w:uiPriority="68"/>
-    <w:lsdException w:name="Medium Grid 3 Accent 6" w:uiPriority="69"/>
-    <w:lsdException w:name="Dark List Accent 6" w:uiPriority="70"/>
-    <w:lsdException w:name="Colorful Shading Accent 6" w:uiPriority="71"/>
-    <w:lsdException w:name="Colorful List Accent 6" w:uiPriority="72"/>
-    <w:lsdException w:name="Colorful Grid Accent 6" w:uiPriority="73"/>
-    <w:lsdException w:name="Subtle Emphasis" w:uiPriority="19" w:qFormat="1"/>
-    <w:lsdException w:name="Intense Emphasis" w:uiPriority="21" w:qFormat="1"/>
-    <w:lsdException w:name="Subtle Reference" w:uiPriority="31" w:qFormat="1"/>
-    <w:lsdException w:name="Intense Reference" w:uiPriority="32" w:qFormat="1"/>
-    <w:lsdException w:name="Book Title" w:uiPriority="33" w:qFormat="1"/>
-    <w:lsdException w:name="Bibliography" w:semiHidden="1" w:uiPriority="37" w:unhideWhenUsed="1"/>
-    <w:lsdException w:name="TOC Heading" w:semiHidden="1" w:uiPriority="39" w:unhideWhenUsed="1" w:qFormat="1"/>
-    <w:lsdException w:name="Plain Table 1" w:uiPriority="41"/>
-    <w:lsdException w:name="Plain Table 2" w:uiPriority="42"/>
-    <w:lsdException w:name="Plain Table 3" w:uiPriority="43"/>
-    <w:lsdException w:name="Plain Table 4" w:uiPriority="44"/>
-    <w:lsdException w:name="Plain Table 5" w:uiPriority="45"/>
-    <w:lsdException w:name="Grid Table Light" w:uiPriority="40"/>
-    <w:lsdException w:name="Grid Table 1 Light" w:uiPriority="46"/>
-    <w:lsdException w:name="Grid Table 2" w:uiPriority="47"/>
-    <w:lsdException w:name="Grid Table 3" w:uiPriority="48"/>
-    <w:lsdException w:name="Grid Table 4" w:uiPriority="49"/>
-    <w:lsdException w:name="Grid Table 5 Dark" w:uiPriority="50"/>
-    <w:lsdException w:name="Grid Table 6 Colorful" w:uiPriority="51"/>
-    <w:lsdException w:name="Grid Table 7 Colorful" w:uiPriority="52"/>
-    <w:lsdException w:name="Grid Table 1 Light Accent 1" w:uiPriority="46"/>
-    <w:lsdException w:name="Grid Table 2 Accent 1" w:uiPriority="47"/>
-    <w:lsdException w:name="Grid Table 3 Accent 1" w:uiPriority="48"/>
-    <w:lsdException w:name="Grid Table 4 Accent 1" w:uiPriority="49"/>
-    <w:lsdException w:name="Grid Table 5 Dark Accent 1" w:uiPriority="50"/>
-    <w:lsdException w:name="Grid Table 6 Colorful Accent 1" w:uiPriority="51"/>
-    <w:lsdException w:name="Grid Table 7 Colorful Accent 1" w:uiPriority="52"/>
-    <w:lsdException w:name="Grid Table 1 Light Accent 2" w:uiPriority="46"/>
-    <w:lsdException w:name="Grid Table 2 Accent 2" w:uiPriority="47"/>
-    <w:lsdException w:name="Grid Table 3 Accent 2" w:uiPriority="48"/>
-    <w:lsdException w:name="Grid Table 4 Accent 2" w:uiPriority="49"/>
-    <w:lsdException w:name="Grid Table 5 Dark Accent 2" w:uiPriority="50"/>
-    <w:lsdException w:name="Grid Table 6 Colorful Accent 2" w:uiPriority="51"/>
-    <w:lsdException w:name="Grid Table 7 Colorful Accent 2" w:uiPriority="52"/>
-    <w:lsdException w:name="Grid Table 1 Light Accent 3" w:uiPriority="46"/>
-    <w:lsdException w:name="Grid Table 2 Accent 3" w:uiPriority="47"/>
-    <w:lsdException w:name="Grid Table 3 Accent 3" w:uiPriority="48"/>
-    <w:lsdException w:name="Grid Table 4 Accent 3" w:uiPriority="49"/>
-    <w:lsdException w:name="Grid Table 5 Dark Accent 3" w:uiPriority="50"/>
-    <w:lsdException w:name="Grid Table 6 Colorful Accent 3" w:uiPriority="51"/>
-    <w:lsdException w:name="Grid Table 7 Colorful Accent 3" w:uiPriority="52"/>
-    <w:lsdException w:name="Grid Table 1 Light Accent 4" w:uiPriority="46"/>
-    <w:lsdException w:name="Grid Table 2 Accent 4" w:uiPriority="47"/>
-    <w:lsdException w:name="Grid Table 3 Accent 4" w:uiPriority="48"/>
-    <w:lsdException w:name="Grid Table 4 Accent 4" w:uiPriority="49"/>
-    <w:lsdException w:name="Grid Table 5 Dark Accent 4" w:uiPriority="50"/>
-    <w:lsdException w:name="Grid Table 6 Colorful Accent 4" w:uiPriority="51"/>
-    <w:lsdException w:name="Grid Table 7 Colorful Accent 4" w:uiPriority="52"/>
-    <w:lsdException w:name="Grid Table 1 Light Accent 5" w:uiPriority="46"/>
-    <w:lsdException w:name="Grid Table 2 Accent 5" w:uiPriority="47"/>
-    <w:lsdException w:name="Grid Table 3 Accent 5" w:uiPriority="48"/>
-    <w:lsdException w:name="Grid Table 4 Accent 5" w:uiPriority="49"/>
-    <w:lsdException w:name="Grid Table 5 Dark Accent 5" w:uiPriority="50"/>
-    <w:lsdException w:name="Grid Table 6 Colorful Accent 5" w:uiPriority="51"/>
-    <w:lsdException w:name="Grid Table 7 Colorful Accent 5" w:uiPriority="52"/>
-    <w:lsdException w:name="Grid Table 1 Light Accent 6" w:uiPriority="46"/>
-    <w:lsdException w:name="Grid Table 2 Accent 6" w:uiPriority="47"/>
-    <w:lsdException w:name="Grid Table 3 Accent 6" w:uiPriority="48"/>
-    <w:lsdException w:name="Grid Table 4 Accent 6" w:uiPriority="49"/>
-    <w:lsdException w:name="Grid Table 5 Dark Accent 6" w:uiPriority="50"/>
-    <w:lsdException w:name="Grid Table 6 Colorful Accent 6" w:uiPriority="51"/>
-    <w:lsdException w:name="Grid Table 7 Colorful Accent 6" w:uiPriority="52"/>
-    <w:lsdException w:name="List Table 1 Light" w:uiPriority="46"/>
-    <w:lsdException w:name="List Table 2" w:uiPriority="47"/>
-    <w:lsdException w:name="List Table 3" w:uiPriority="48"/>
-    <w:lsdException w:name="List Table 4" w:uiPriority="49"/>
-    <w:lsdException w:name="List Table 5 Dark" w:uiPriority="50"/>
-    <w:lsdException w:name="List Table 6 Colorful" w:uiPriority="51"/>
-    <w:lsdException w:name="List Table 7 Colorful" w:uiPriority="52"/>
-    <w:lsdException w:name="List Table 1 Light Accent 1" w:uiPriority="46"/>
-    <w:lsdException w:name="List Table 2 Accent 1" w:uiPriority="47"/>
-    <w:lsdException w:name="List Table 3 Accent 1" w:uiPriority="48"/>
-    <w:lsdException w:name="List Table 4 Accent 1" w:uiPriority="49"/>
-    <w:lsdException w:name="List Table 5 Dark Accent 1" w:uiPriority="50"/>
-    <w:lsdException w:name="List Table 6 Colorful Accent 1" w:uiPriority="51"/>
-    <w:lsdException w:name="List Table 7 Colorful Accent 1" w:uiPriority="52"/>
-    <w:lsdException w:name="List Table 1 Light Accent 2" w:uiPriority="46"/>
-    <w:lsdException w:name="List Table 2 Accent 2" w:uiPriority="47"/>
-    <w:lsdException w:name="List Table 3 Accent 2" w:uiPriority="48"/>
-    <w:lsdException w:name="List Table 4 Accent 2" w:uiPriority="49"/>
-    <w:lsdException w:name="List Table 5 Dark Accent 2" w:uiPriority="50"/>
-    <w:lsdException w:name="List Table 6 Colorful Accent 2" w:uiPriority="51"/>
-    <w:lsdException w:name="List Table 7 Colorful Accent 2" w:uiPriority="52"/>
-    <w:lsdException w:name="List Table 1 Light Accent 3" w:uiPriority="46"/>
-    <w:lsdException w:name="List Table 2 Accent 3" w:uiPriority="47"/>
-    <w:lsdException w:name="List Table 3 Accent 3" w:uiPriority="48"/>
-    <w:lsdException w:name="List Table 4 Accent 3" w:uiPriority="49"/>
-    <w:lsdException w:name="List Table 5 Dark Accent 3" w:uiPriority="50"/>
-    <w:lsdException w:name="List Table 6 Colorful Accent 3" w:uiPriority="51"/>
-    <w:lsdException w:name="List Table 7 Colorful Accent 3" w:uiPriority="52"/>
-    <w:lsdException w:name="List Table 1 Light Accent 4" w:uiPriority="46"/>
-    <w:lsdException w:name="List Table 2 Accent 4" w:uiPriority="47"/>
-    <w:lsdException w:name="List Table 3 Accent 4" w:uiPriority="48"/>
-    <w:lsdException w:name="List Table 4 Accent 4" w:uiPriority="49"/>
-    <w:lsdException w:name="List Table 5 Dark Accent 4" w:uiPriority="50"/>
-    <w:lsdException w:name="List Table 6 Colorful Accent 4" w:uiPriority="51"/>
-    <w:lsdException w:name="List Table 7 Colorful Accent 4" w:uiPriority="52"/>
-    <w:lsdException w:name="List Table 1 Light Accent 5" w:uiPriority="46"/>
-    <w:lsdException w:name="List Table 2 Accent 5" w:uiPriority="47"/>
-    <w:lsdException w:name="List Table 3 Accent 5" w:uiPriority="48"/>
-    <w:lsdException w:name="List Table 4 Accent 5" w:uiPriority="49"/>
-    <w:lsdException w:name="List Table 5 Dark Accent 5" w:uiPriority="50"/>
-    <w:lsdException w:name="List Table 6 Colorful Accent 5" w:uiPriority="51"/>
-    <w:lsdException w:name="List Table 7 Colorful Accent 5" w:uiPriority="52"/>
-    <w:lsdException w:name="List Table 1 Light Accent 6" w:uiPriority="46"/>
-    <w:lsdException w:name="List Table 2 Accent 6" w:uiPriority="47"/>
-    <w:lsdException w:name="List Table 3 Accent 6" w:uiPriority="48"/>
-    <w:lsdException w:name="List Table 4 Accent 6" w:uiPriority="49"/>
-    <w:lsdException w:name="List Table 5 Dark Accent 6" w:uiPriority="50"/>
-    <w:lsdException w:name="List Table 6 Colorful Accent 6" w:uiPriority="51"/>
-    <w:lsdException w:name="List Table 7 Colorful Accent 6" w:uiPriority="52"/>
-    <w:lsdException w:name="Mention" w:semiHidden="1" w:unhideWhenUsed="1"/>
-    <w:lsdException w:name="Smart Hyperlink" w:semiHidden="1" w:unhideWhenUsed="1"/>
-    <w:lsdException w:name="Hashtag" w:semiHidden="1" w:unhideWhenUsed="1"/>
-  </w:latentStyles>
-  <w:style w:type="paragraph" w:default="1" w:styleId="Normal">
-    <w:name w:val="Normal"/>
-    <w:qFormat/>
+  <w:style w:type="character" w:styleId="Hyperlink">
+    <w:name w:val="Hyperlink"/>
+    <w:basedOn w:val="DefaultParagraphFont"/>
+    <w:uiPriority w:val="99"/>
+    <w:unhideWhenUsed/>
+    <w:rsid w:val="00545722"/>
+    <w:rPr>
+      <w:color w:val="0563C1" w:themeColor="hyperlink"/>
+      <w:u w:val="single"/>
+    </w:rPr>
   </w:style>
-  <w:style w:type="character" w:default="1" w:styleId="DefaultParagraphFont">
-    <w:name w:val="Default Paragraph Font"/>
-    <w:uiPriority w:val="1"/>
-    <w:semiHidden/>
-    <w:unhideWhenUsed/>
-  </w:style>
-  <w:style w:type="table" w:default="1" w:styleId="TableNormal">
-    <w:name w:val="Normal Table"/>
+  <w:style w:type="character" w:styleId="Mention">
+    <w:name w:val="Mention"/>
+    <w:basedOn w:val="DefaultParagraphFont"/>
     <w:uiPriority w:val="99"/>
     <w:semiHidden/>
     <w:unhideWhenUsed/>
-    <w:tblPr>
-      <w:tblInd w:w="0" w:type="dxa"/>
-      <w:tblCellMar>
-        <w:top w:w="0" w:type="dxa"/>
-        <w:left w:w="108" w:type="dxa"/>
-        <w:bottom w:w="0" w:type="dxa"/>
-        <w:right w:w="108" w:type="dxa"/>
-      </w:tblCellMar>
-    </w:tblPr>
+    <w:rsid w:val="00545722"/>
+    <w:rPr>
+      <w:color w:val="2B579A"/>
+      <w:shd w:val="clear" w:color="auto" w:fill="E6E6E6"/>
+    </w:rPr>
   </w:style>
-  <w:style w:type="numbering" w:default="1" w:styleId="NoList">
-    <w:name w:val="No List"/>
-    <w:uiPriority w:val="99"/>
-    <w:semiHidden/>
+  <w:style w:type="paragraph" w:styleId="Caption">
+    <w:name w:val="caption"/>
+    <w:basedOn w:val="Normal"/>
+    <w:next w:val="Normal"/>
+    <w:uiPriority w:val="35"/>
     <w:unhideWhenUsed/>
-  </w:style>
-  <w:style w:type="character" w:styleId="PlaceholderText">
-    <w:name w:val="Placeholder Text"/>
-    <w:basedOn w:val="DefaultParagraphFont"/>
-    <w:uiPriority w:val="99"/>
-    <w:semiHidden/>
-    <w:rsid w:val="00EB6FBA"/>
+    <w:qFormat/>
+    <w:rsid w:val="00914B4E"/>
+    <w:pPr>
+      <w:spacing w:after="200" w:line="240" w:lineRule="auto"/>
+    </w:pPr>
     <w:rPr>
-      <w:color w:val="808080"/>
+      <w:i/>
+      <w:iCs/>
+      <w:color w:val="44546A" w:themeColor="text2"/>
+      <w:sz w:val="18"/>
+      <w:szCs w:val="18"/>
     </w:rPr>
   </w:style>
 </w:styles>
 </file>
 
-<file path=word/glossary/webSettings.xml><?xml version="1.0" encoding="utf-8"?>
-<w:webSettings xmlns:mc="http://schemas.openxmlformats.org/markup-compatibility/2006" xmlns:r="http://schemas.openxmlformats.org/officeDocument/2006/relationships" xmlns:w="http://schemas.openxmlformats.org/wordprocessingml/2006/main" xmlns:w14="http://schemas.microsoft.com/office/word/2010/wordml" xmlns:w15="http://schemas.microsoft.com/office/word/2012/wordml" xmlns:w16se="http://schemas.microsoft.com/office/word/2015/wordml/symex" mc:Ignorable="w14 w15 w16se">
-  <w:optimizeForBrowser/>
-  <w:allowPNG/>
-</w:webSettings>
+<file path=word/charts/chart1.xml><?xml version="1.0" encoding="utf-8"?>
+<c:chartSpace xmlns:c="http://schemas.openxmlformats.org/drawingml/2006/chart" xmlns:a="http://schemas.openxmlformats.org/drawingml/2006/main" xmlns:r="http://schemas.openxmlformats.org/officeDocument/2006/relationships" xmlns:c16r2="http://schemas.microsoft.com/office/drawing/2015/06/chart">
+  <c:date1904 val="0"/>
+  <c:lang val="en-US"/>
+  <c:roundedCorners val="0"/>
+  <mc:AlternateContent xmlns:mc="http://schemas.openxmlformats.org/markup-compatibility/2006">
+    <mc:Choice xmlns:c14="http://schemas.microsoft.com/office/drawing/2007/8/2/chart" Requires="c14">
+      <c14:style val="102"/>
+    </mc:Choice>
+    <mc:Fallback>
+      <c:style val="2"/>
+    </mc:Fallback>
+  </mc:AlternateContent>
+  <c:chart>
+    <c:title>
+      <c:tx>
+        <c:rich>
+          <a:bodyPr rot="0" spcFirstLastPara="1" vertOverflow="ellipsis" vert="horz" wrap="square" anchor="ctr" anchorCtr="1"/>
+          <a:lstStyle/>
+          <a:p>
+            <a:pPr>
+              <a:defRPr sz="1400" b="0" i="0" u="none" strike="noStrike" kern="1200" spc="0" baseline="0">
+                <a:solidFill>
+                  <a:schemeClr val="tx1">
+                    <a:lumMod val="65000"/>
+                    <a:lumOff val="35000"/>
+                  </a:schemeClr>
+                </a:solidFill>
+                <a:latin typeface="+mn-lt"/>
+                <a:ea typeface="+mn-ea"/>
+                <a:cs typeface="+mn-cs"/>
+              </a:defRPr>
+            </a:pPr>
+            <a:r>
+              <a:rPr lang="en-US"/>
+              <a:t>Fringe</a:t>
+            </a:r>
+            <a:r>
+              <a:rPr lang="en-US" baseline="0"/>
+              <a:t> Radius vs Order</a:t>
+            </a:r>
+            <a:endParaRPr lang="en-US"/>
+          </a:p>
+        </c:rich>
+      </c:tx>
+      <c:overlay val="0"/>
+      <c:spPr>
+        <a:noFill/>
+        <a:ln>
+          <a:noFill/>
+        </a:ln>
+        <a:effectLst/>
+      </c:spPr>
+      <c:txPr>
+        <a:bodyPr rot="0" spcFirstLastPara="1" vertOverflow="ellipsis" vert="horz" wrap="square" anchor="ctr" anchorCtr="1"/>
+        <a:lstStyle/>
+        <a:p>
+          <a:pPr>
+            <a:defRPr sz="1400" b="0" i="0" u="none" strike="noStrike" kern="1200" spc="0" baseline="0">
+              <a:solidFill>
+                <a:schemeClr val="tx1">
+                  <a:lumMod val="65000"/>
+                  <a:lumOff val="35000"/>
+                </a:schemeClr>
+              </a:solidFill>
+              <a:latin typeface="+mn-lt"/>
+              <a:ea typeface="+mn-ea"/>
+              <a:cs typeface="+mn-cs"/>
+            </a:defRPr>
+          </a:pPr>
+          <a:endParaRPr lang="en-US"/>
+        </a:p>
+      </c:txPr>
+    </c:title>
+    <c:autoTitleDeleted val="0"/>
+    <c:plotArea>
+      <c:layout/>
+      <c:scatterChart>
+        <c:scatterStyle val="lineMarker"/>
+        <c:varyColors val="0"/>
+        <c:ser>
+          <c:idx val="0"/>
+          <c:order val="0"/>
+          <c:spPr>
+            <a:ln w="19050" cap="rnd">
+              <a:solidFill>
+                <a:schemeClr val="accent1"/>
+              </a:solidFill>
+              <a:round/>
+            </a:ln>
+            <a:effectLst/>
+          </c:spPr>
+          <c:marker>
+            <c:symbol val="circle"/>
+            <c:size val="5"/>
+            <c:spPr>
+              <a:solidFill>
+                <a:schemeClr val="accent1"/>
+              </a:solidFill>
+              <a:ln w="9525">
+                <a:solidFill>
+                  <a:schemeClr val="accent1"/>
+                </a:solidFill>
+              </a:ln>
+              <a:effectLst/>
+            </c:spPr>
+          </c:marker>
+          <c:trendline>
+            <c:spPr>
+              <a:ln w="19050" cap="rnd">
+                <a:solidFill>
+                  <a:schemeClr val="accent1"/>
+                </a:solidFill>
+                <a:prstDash val="sysDot"/>
+              </a:ln>
+              <a:effectLst/>
+            </c:spPr>
+            <c:trendlineType val="linear"/>
+            <c:dispRSqr val="0"/>
+            <c:dispEq val="0"/>
+          </c:trendline>
+          <c:trendline>
+            <c:spPr>
+              <a:ln w="19050" cap="rnd">
+                <a:solidFill>
+                  <a:schemeClr val="accent1"/>
+                </a:solidFill>
+                <a:prstDash val="sysDot"/>
+              </a:ln>
+              <a:effectLst/>
+            </c:spPr>
+            <c:trendlineType val="linear"/>
+            <c:dispRSqr val="1"/>
+            <c:dispEq val="1"/>
+            <c:trendlineLbl>
+              <c:layout>
+                <c:manualLayout>
+                  <c:x val="-6.5723534558180224E-2"/>
+                  <c:y val="-2.3564814814814816E-2"/>
+                </c:manualLayout>
+              </c:layout>
+              <c:numFmt formatCode="General" sourceLinked="0"/>
+              <c:spPr>
+                <a:noFill/>
+                <a:ln>
+                  <a:noFill/>
+                </a:ln>
+                <a:effectLst/>
+              </c:spPr>
+              <c:txPr>
+                <a:bodyPr rot="0" spcFirstLastPara="1" vertOverflow="ellipsis" vert="horz" wrap="square" anchor="ctr" anchorCtr="1"/>
+                <a:lstStyle/>
+                <a:p>
+                  <a:pPr>
+                    <a:defRPr sz="900" b="0" i="0" u="none" strike="noStrike" kern="1200" baseline="0">
+                      <a:solidFill>
+                        <a:schemeClr val="tx1">
+                          <a:lumMod val="65000"/>
+                          <a:lumOff val="35000"/>
+                        </a:schemeClr>
+                      </a:solidFill>
+                      <a:latin typeface="+mn-lt"/>
+                      <a:ea typeface="+mn-ea"/>
+                      <a:cs typeface="+mn-cs"/>
+                    </a:defRPr>
+                  </a:pPr>
+                  <a:endParaRPr lang="en-US"/>
+                </a:p>
+              </c:txPr>
+            </c:trendlineLbl>
+          </c:trendline>
+          <c:trendline>
+            <c:spPr>
+              <a:ln w="57150" cap="rnd">
+                <a:noFill/>
+                <a:prstDash val="sysDot"/>
+              </a:ln>
+              <a:effectLst/>
+            </c:spPr>
+            <c:trendlineType val="poly"/>
+            <c:order val="2"/>
+            <c:dispRSqr val="0"/>
+            <c:dispEq val="0"/>
+          </c:trendline>
+          <c:xVal>
+            <c:numRef>
+              <c:f>Sheet2!$A$3:$A$16</c:f>
+              <c:numCache>
+                <c:formatCode>General</c:formatCode>
+                <c:ptCount val="14"/>
+                <c:pt idx="0">
+                  <c:v>1</c:v>
+                </c:pt>
+                <c:pt idx="1">
+                  <c:v>2</c:v>
+                </c:pt>
+                <c:pt idx="2">
+                  <c:v>3</c:v>
+                </c:pt>
+                <c:pt idx="3">
+                  <c:v>4</c:v>
+                </c:pt>
+                <c:pt idx="4">
+                  <c:v>5</c:v>
+                </c:pt>
+                <c:pt idx="5">
+                  <c:v>6</c:v>
+                </c:pt>
+                <c:pt idx="6">
+                  <c:v>7</c:v>
+                </c:pt>
+                <c:pt idx="7">
+                  <c:v>8</c:v>
+                </c:pt>
+                <c:pt idx="8">
+                  <c:v>9</c:v>
+                </c:pt>
+                <c:pt idx="9">
+                  <c:v>10</c:v>
+                </c:pt>
+                <c:pt idx="10">
+                  <c:v>11</c:v>
+                </c:pt>
+                <c:pt idx="11">
+                  <c:v>12</c:v>
+                </c:pt>
+                <c:pt idx="12">
+                  <c:v>13</c:v>
+                </c:pt>
+                <c:pt idx="13">
+                  <c:v>14</c:v>
+                </c:pt>
+              </c:numCache>
+            </c:numRef>
+          </c:xVal>
+          <c:yVal>
+            <c:numRef>
+              <c:f>Sheet2!$C$3:$C$16</c:f>
+              <c:numCache>
+                <c:formatCode>General</c:formatCode>
+                <c:ptCount val="14"/>
+                <c:pt idx="0">
+                  <c:v>0.56851600000000002</c:v>
+                </c:pt>
+                <c:pt idx="1">
+                  <c:v>1.2746409999999999</c:v>
+                </c:pt>
+                <c:pt idx="2">
+                  <c:v>2.088025</c:v>
+                </c:pt>
+                <c:pt idx="3">
+                  <c:v>3.104644</c:v>
+                </c:pt>
+                <c:pt idx="4">
+                  <c:v>4.2683559999999989</c:v>
+                </c:pt>
+                <c:pt idx="5">
+                  <c:v>5.5743210000000012</c:v>
+                </c:pt>
+                <c:pt idx="6">
+                  <c:v>6.6667239999999994</c:v>
+                </c:pt>
+                <c:pt idx="7">
+                  <c:v>7.7172840000000003</c:v>
+                </c:pt>
+                <c:pt idx="8">
+                  <c:v>8.8446760000000015</c:v>
+                </c:pt>
+                <c:pt idx="9">
+                  <c:v>9.9919209999999996</c:v>
+                </c:pt>
+                <c:pt idx="10">
+                  <c:v>11.269449000000002</c:v>
+                </c:pt>
+                <c:pt idx="11">
+                  <c:v>12.559936</c:v>
+                </c:pt>
+                <c:pt idx="12">
+                  <c:v>14.077503999999998</c:v>
+                </c:pt>
+                <c:pt idx="13">
+                  <c:v>15.5236</c:v>
+                </c:pt>
+              </c:numCache>
+            </c:numRef>
+          </c:yVal>
+          <c:smooth val="0"/>
+          <c:extLst>
+            <c:ext xmlns:c16="http://schemas.microsoft.com/office/drawing/2014/chart" uri="{C3380CC4-5D6E-409C-BE32-E72D297353CC}">
+              <c16:uniqueId val="{00000003-1981-4718-943E-11833741D5F0}"/>
+            </c:ext>
+          </c:extLst>
+        </c:ser>
+        <c:dLbls>
+          <c:showLegendKey val="0"/>
+          <c:showVal val="0"/>
+          <c:showCatName val="0"/>
+          <c:showSerName val="0"/>
+          <c:showPercent val="0"/>
+          <c:showBubbleSize val="0"/>
+        </c:dLbls>
+        <c:axId val="332141800"/>
+        <c:axId val="332142128"/>
+      </c:scatterChart>
+      <c:valAx>
+        <c:axId val="332141800"/>
+        <c:scaling>
+          <c:orientation val="minMax"/>
+        </c:scaling>
+        <c:delete val="0"/>
+        <c:axPos val="b"/>
+        <c:majorGridlines>
+          <c:spPr>
+            <a:ln w="9525" cap="flat" cmpd="sng" algn="ctr">
+              <a:solidFill>
+                <a:schemeClr val="tx1">
+                  <a:lumMod val="15000"/>
+                  <a:lumOff val="85000"/>
+                </a:schemeClr>
+              </a:solidFill>
+              <a:round/>
+            </a:ln>
+            <a:effectLst/>
+          </c:spPr>
+        </c:majorGridlines>
+        <c:title>
+          <c:tx>
+            <c:rich>
+              <a:bodyPr rot="0" spcFirstLastPara="1" vertOverflow="ellipsis" vert="horz" wrap="square" anchor="ctr" anchorCtr="1"/>
+              <a:lstStyle/>
+              <a:p>
+                <a:pPr>
+                  <a:defRPr sz="1000" b="0" i="0" u="none" strike="noStrike" kern="1200" baseline="0">
+                    <a:solidFill>
+                      <a:schemeClr val="tx1">
+                        <a:lumMod val="65000"/>
+                        <a:lumOff val="35000"/>
+                      </a:schemeClr>
+                    </a:solidFill>
+                    <a:latin typeface="+mn-lt"/>
+                    <a:ea typeface="+mn-ea"/>
+                    <a:cs typeface="+mn-cs"/>
+                  </a:defRPr>
+                </a:pPr>
+                <a:r>
+                  <a:rPr lang="en-US"/>
+                  <a:t>Fringe Order</a:t>
+                </a:r>
+                <a:r>
+                  <a:rPr lang="en-US" baseline="0"/>
+                  <a:t> [n]</a:t>
+                </a:r>
+                <a:endParaRPr lang="en-US"/>
+              </a:p>
+            </c:rich>
+          </c:tx>
+          <c:overlay val="0"/>
+          <c:spPr>
+            <a:noFill/>
+            <a:ln>
+              <a:noFill/>
+            </a:ln>
+            <a:effectLst/>
+          </c:spPr>
+          <c:txPr>
+            <a:bodyPr rot="0" spcFirstLastPara="1" vertOverflow="ellipsis" vert="horz" wrap="square" anchor="ctr" anchorCtr="1"/>
+            <a:lstStyle/>
+            <a:p>
+              <a:pPr>
+                <a:defRPr sz="1000" b="0" i="0" u="none" strike="noStrike" kern="1200" baseline="0">
+                  <a:solidFill>
+                    <a:schemeClr val="tx1">
+                      <a:lumMod val="65000"/>
+                      <a:lumOff val="35000"/>
+                    </a:schemeClr>
+                  </a:solidFill>
+                  <a:latin typeface="+mn-lt"/>
+                  <a:ea typeface="+mn-ea"/>
+                  <a:cs typeface="+mn-cs"/>
+                </a:defRPr>
+              </a:pPr>
+              <a:endParaRPr lang="en-US"/>
+            </a:p>
+          </c:txPr>
+        </c:title>
+        <c:numFmt formatCode="General" sourceLinked="1"/>
+        <c:majorTickMark val="none"/>
+        <c:minorTickMark val="none"/>
+        <c:tickLblPos val="nextTo"/>
+        <c:spPr>
+          <a:noFill/>
+          <a:ln w="9525" cap="flat" cmpd="sng" algn="ctr">
+            <a:solidFill>
+              <a:schemeClr val="tx1">
+                <a:lumMod val="25000"/>
+                <a:lumOff val="75000"/>
+              </a:schemeClr>
+            </a:solidFill>
+            <a:round/>
+          </a:ln>
+          <a:effectLst/>
+        </c:spPr>
+        <c:txPr>
+          <a:bodyPr rot="-60000000" spcFirstLastPara="1" vertOverflow="ellipsis" vert="horz" wrap="square" anchor="ctr" anchorCtr="1"/>
+          <a:lstStyle/>
+          <a:p>
+            <a:pPr>
+              <a:defRPr sz="900" b="0" i="0" u="none" strike="noStrike" kern="1200" baseline="0">
+                <a:solidFill>
+                  <a:schemeClr val="tx1">
+                    <a:lumMod val="65000"/>
+                    <a:lumOff val="35000"/>
+                  </a:schemeClr>
+                </a:solidFill>
+                <a:latin typeface="+mn-lt"/>
+                <a:ea typeface="+mn-ea"/>
+                <a:cs typeface="+mn-cs"/>
+              </a:defRPr>
+            </a:pPr>
+            <a:endParaRPr lang="en-US"/>
+          </a:p>
+        </c:txPr>
+        <c:crossAx val="332142128"/>
+        <c:crosses val="autoZero"/>
+        <c:crossBetween val="midCat"/>
+      </c:valAx>
+      <c:valAx>
+        <c:axId val="332142128"/>
+        <c:scaling>
+          <c:orientation val="minMax"/>
+        </c:scaling>
+        <c:delete val="0"/>
+        <c:axPos val="l"/>
+        <c:majorGridlines>
+          <c:spPr>
+            <a:ln w="9525" cap="flat" cmpd="sng" algn="ctr">
+              <a:solidFill>
+                <a:schemeClr val="tx1">
+                  <a:lumMod val="15000"/>
+                  <a:lumOff val="85000"/>
+                </a:schemeClr>
+              </a:solidFill>
+              <a:round/>
+            </a:ln>
+            <a:effectLst/>
+          </c:spPr>
+        </c:majorGridlines>
+        <c:title>
+          <c:tx>
+            <c:rich>
+              <a:bodyPr rot="-5400000" spcFirstLastPara="1" vertOverflow="ellipsis" vert="horz" wrap="square" anchor="ctr" anchorCtr="1"/>
+              <a:lstStyle/>
+              <a:p>
+                <a:pPr>
+                  <a:defRPr sz="1000" b="0" i="0" u="none" strike="noStrike" kern="1200" baseline="0">
+                    <a:solidFill>
+                      <a:schemeClr val="tx1">
+                        <a:lumMod val="65000"/>
+                        <a:lumOff val="35000"/>
+                      </a:schemeClr>
+                    </a:solidFill>
+                    <a:latin typeface="+mn-lt"/>
+                    <a:ea typeface="+mn-ea"/>
+                    <a:cs typeface="+mn-cs"/>
+                  </a:defRPr>
+                </a:pPr>
+                <a:r>
+                  <a:rPr lang="en-US"/>
+                  <a:t>Fringe Radius [cm]</a:t>
+                </a:r>
+              </a:p>
+            </c:rich>
+          </c:tx>
+          <c:overlay val="0"/>
+          <c:spPr>
+            <a:noFill/>
+            <a:ln>
+              <a:noFill/>
+            </a:ln>
+            <a:effectLst/>
+          </c:spPr>
+          <c:txPr>
+            <a:bodyPr rot="-5400000" spcFirstLastPara="1" vertOverflow="ellipsis" vert="horz" wrap="square" anchor="ctr" anchorCtr="1"/>
+            <a:lstStyle/>
+            <a:p>
+              <a:pPr>
+                <a:defRPr sz="1000" b="0" i="0" u="none" strike="noStrike" kern="1200" baseline="0">
+                  <a:solidFill>
+                    <a:schemeClr val="tx1">
+                      <a:lumMod val="65000"/>
+                      <a:lumOff val="35000"/>
+                    </a:schemeClr>
+                  </a:solidFill>
+                  <a:latin typeface="+mn-lt"/>
+                  <a:ea typeface="+mn-ea"/>
+                  <a:cs typeface="+mn-cs"/>
+                </a:defRPr>
+              </a:pPr>
+              <a:endParaRPr lang="en-US"/>
+            </a:p>
+          </c:txPr>
+        </c:title>
+        <c:numFmt formatCode="General" sourceLinked="1"/>
+        <c:majorTickMark val="out"/>
+        <c:minorTickMark val="none"/>
+        <c:tickLblPos val="nextTo"/>
+        <c:spPr>
+          <a:noFill/>
+          <a:ln w="9525" cap="flat" cmpd="sng" algn="ctr">
+            <a:solidFill>
+              <a:schemeClr val="tx1">
+                <a:lumMod val="25000"/>
+                <a:lumOff val="75000"/>
+              </a:schemeClr>
+            </a:solidFill>
+            <a:round/>
+          </a:ln>
+          <a:effectLst/>
+        </c:spPr>
+        <c:txPr>
+          <a:bodyPr rot="-60000000" spcFirstLastPara="1" vertOverflow="ellipsis" vert="horz" wrap="square" anchor="ctr" anchorCtr="1"/>
+          <a:lstStyle/>
+          <a:p>
+            <a:pPr>
+              <a:defRPr sz="900" b="0" i="0" u="none" strike="noStrike" kern="1200" baseline="0">
+                <a:solidFill>
+                  <a:schemeClr val="tx1">
+                    <a:lumMod val="65000"/>
+                    <a:lumOff val="35000"/>
+                  </a:schemeClr>
+                </a:solidFill>
+                <a:latin typeface="+mn-lt"/>
+                <a:ea typeface="+mn-ea"/>
+                <a:cs typeface="+mn-cs"/>
+              </a:defRPr>
+            </a:pPr>
+            <a:endParaRPr lang="en-US"/>
+          </a:p>
+        </c:txPr>
+        <c:crossAx val="332141800"/>
+        <c:crosses val="autoZero"/>
+        <c:crossBetween val="midCat"/>
+      </c:valAx>
+      <c:spPr>
+        <a:noFill/>
+        <a:ln>
+          <a:noFill/>
+        </a:ln>
+        <a:effectLst/>
+      </c:spPr>
+    </c:plotArea>
+    <c:plotVisOnly val="1"/>
+    <c:dispBlanksAs val="gap"/>
+    <c:showDLblsOverMax val="0"/>
+  </c:chart>
+  <c:spPr>
+    <a:solidFill>
+      <a:schemeClr val="bg1"/>
+    </a:solidFill>
+    <a:ln w="9525" cap="flat" cmpd="sng" algn="ctr">
+      <a:solidFill>
+        <a:schemeClr val="tx1">
+          <a:lumMod val="15000"/>
+          <a:lumOff val="85000"/>
+        </a:schemeClr>
+      </a:solidFill>
+      <a:round/>
+    </a:ln>
+    <a:effectLst/>
+  </c:spPr>
+  <c:txPr>
+    <a:bodyPr/>
+    <a:lstStyle/>
+    <a:p>
+      <a:pPr>
+        <a:defRPr/>
+      </a:pPr>
+      <a:endParaRPr lang="en-US"/>
+    </a:p>
+  </c:txPr>
+  <c:externalData r:id="rId3">
+    <c:autoUpdate val="0"/>
+  </c:externalData>
+</c:chartSpace>
+</file>
+
+<file path=word/charts/colors1.xml><?xml version="1.0" encoding="utf-8"?>
+<cs:colorStyle xmlns:cs="http://schemas.microsoft.com/office/drawing/2012/chartStyle" xmlns:a="http://schemas.openxmlformats.org/drawingml/2006/main" meth="cycle" id="10">
+  <a:schemeClr val="accent1"/>
+  <a:schemeClr val="accent2"/>
+  <a:schemeClr val="accent3"/>
+  <a:schemeClr val="accent4"/>
+  <a:schemeClr val="accent5"/>
+  <a:schemeClr val="accent6"/>
+  <cs:variation/>
+  <cs:variation>
+    <a:lumMod val="60000"/>
+  </cs:variation>
+  <cs:variation>
+    <a:lumMod val="80000"/>
+    <a:lumOff val="20000"/>
+  </cs:variation>
+  <cs:variation>
+    <a:lumMod val="80000"/>
+  </cs:variation>
+  <cs:variation>
+    <a:lumMod val="60000"/>
+    <a:lumOff val="40000"/>
+  </cs:variation>
+  <cs:variation>
+    <a:lumMod val="50000"/>
+  </cs:variation>
+  <cs:variation>
+    <a:lumMod val="70000"/>
+    <a:lumOff val="30000"/>
+  </cs:variation>
+  <cs:variation>
+    <a:lumMod val="70000"/>
+  </cs:variation>
+  <cs:variation>
+    <a:lumMod val="50000"/>
+    <a:lumOff val="50000"/>
+  </cs:variation>
+</cs:colorStyle>
+</file>
+
+<file path=word/charts/style1.xml><?xml version="1.0" encoding="utf-8"?>
+<cs:chartStyle xmlns:cs="http://schemas.microsoft.com/office/drawing/2012/chartStyle" xmlns:a="http://schemas.openxmlformats.org/drawingml/2006/main" id="240">
+  <cs:axisTitle>
+    <cs:lnRef idx="0"/>
+    <cs:fillRef idx="0"/>
+    <cs:effectRef idx="0"/>
+    <cs:fontRef idx="minor">
+      <a:schemeClr val="tx1">
+        <a:lumMod val="65000"/>
+        <a:lumOff val="35000"/>
+      </a:schemeClr>
+    </cs:fontRef>
+    <cs:defRPr sz="1000" kern="1200"/>
+  </cs:axisTitle>
+  <cs:categoryAxis>
+    <cs:lnRef idx="0"/>
+    <cs:fillRef idx="0"/>
+    <cs:effectRef idx="0"/>
+    <cs:fontRef idx="minor">
+      <a:schemeClr val="tx1">
+        <a:lumMod val="65000"/>
+        <a:lumOff val="35000"/>
+      </a:schemeClr>
+    </cs:fontRef>
+    <cs:spPr>
+      <a:ln w="9525" cap="flat" cmpd="sng" algn="ctr">
+        <a:solidFill>
+          <a:schemeClr val="tx1">
+            <a:lumMod val="25000"/>
+            <a:lumOff val="75000"/>
+          </a:schemeClr>
+        </a:solidFill>
+        <a:round/>
+      </a:ln>
+    </cs:spPr>
+    <cs:defRPr sz="900" kern="1200"/>
+  </cs:categoryAxis>
+  <cs:chartArea mods="allowNoFillOverride allowNoLineOverride">
+    <cs:lnRef idx="0"/>
+    <cs:fillRef idx="0"/>
+    <cs:effectRef idx="0"/>
+    <cs:fontRef idx="minor">
+      <a:schemeClr val="tx1"/>
+    </cs:fontRef>
+    <cs:spPr>
+      <a:solidFill>
+        <a:schemeClr val="bg1"/>
+      </a:solidFill>
+      <a:ln w="9525" cap="flat" cmpd="sng" algn="ctr">
+        <a:solidFill>
+          <a:schemeClr val="tx1">
+            <a:lumMod val="15000"/>
+            <a:lumOff val="85000"/>
+          </a:schemeClr>
+        </a:solidFill>
+        <a:round/>
+      </a:ln>
+    </cs:spPr>
+    <cs:defRPr sz="1000" kern="1200"/>
+  </cs:chartArea>
+  <cs:dataLabel>
+    <cs:lnRef idx="0"/>
+    <cs:fillRef idx="0"/>
+    <cs:effectRef idx="0"/>
+    <cs:fontRef idx="minor">
+      <a:schemeClr val="tx1">
+        <a:lumMod val="75000"/>
+        <a:lumOff val="25000"/>
+      </a:schemeClr>
+    </cs:fontRef>
+    <cs:defRPr sz="900" kern="1200"/>
+  </cs:dataLabel>
+  <cs:dataLabelCallout>
+    <cs:lnRef idx="0"/>
+    <cs:fillRef idx="0"/>
+    <cs:effectRef idx="0"/>
+    <cs:fontRef idx="minor">
+      <a:schemeClr val="dk1">
+        <a:lumMod val="65000"/>
+        <a:lumOff val="35000"/>
+      </a:schemeClr>
+    </cs:fontRef>
+    <cs:spPr>
+      <a:solidFill>
+        <a:schemeClr val="lt1"/>
+      </a:solidFill>
+      <a:ln>
+        <a:solidFill>
+          <a:schemeClr val="dk1">
+            <a:lumMod val="25000"/>
+            <a:lumOff val="75000"/>
+          </a:schemeClr>
+        </a:solidFill>
+      </a:ln>
+    </cs:spPr>
+    <cs:defRPr sz="900" kern="1200"/>
+    <cs:bodyPr rot="0" spcFirstLastPara="1" vertOverflow="clip" horzOverflow="clip" vert="horz" wrap="square" lIns="36576" tIns="18288" rIns="36576" bIns="18288" anchor="ctr" anchorCtr="1">
+      <a:spAutoFit/>
+    </cs:bodyPr>
+  </cs:dataLabelCallout>
+  <cs:dataPoint>
+    <cs:lnRef idx="0"/>
+    <cs:fillRef idx="1">
+      <cs:styleClr val="auto"/>
+    </cs:fillRef>
+    <cs:effectRef idx="0"/>
+    <cs:fontRef idx="minor">
+      <a:schemeClr val="tx1"/>
+    </cs:fontRef>
+  </cs:dataPoint>
+  <cs:dataPoint3D>
+    <cs:lnRef idx="0"/>
+    <cs:fillRef idx="1">
+      <cs:styleClr val="auto"/>
+    </cs:fillRef>
+    <cs:effectRef idx="0"/>
+    <cs:fontRef idx="minor">
+      <a:schemeClr val="tx1"/>
+    </cs:fontRef>
+  </cs:dataPoint3D>
+  <cs:dataPointLine>
+    <cs:lnRef idx="0">
+      <cs:styleClr val="auto"/>
+    </cs:lnRef>
+    <cs:fillRef idx="1"/>
+    <cs:effectRef idx="0"/>
+    <cs:fontRef idx="minor">
+      <a:schemeClr val="tx1"/>
+    </cs:fontRef>
+    <cs:spPr>
+      <a:ln w="19050" cap="rnd">
+        <a:solidFill>
+          <a:schemeClr val="phClr"/>
+        </a:solidFill>
+        <a:round/>
+      </a:ln>
+    </cs:spPr>
+  </cs:dataPointLine>
+  <cs:dataPointMarker>
+    <cs:lnRef idx="0">
+      <cs:styleClr val="auto"/>
+    </cs:lnRef>
+    <cs:fillRef idx="1">
+      <cs:styleClr val="auto"/>
+    </cs:fillRef>
+    <cs:effectRef idx="0"/>
+    <cs:fontRef idx="minor">
+      <a:schemeClr val="tx1"/>
+    </cs:fontRef>
+    <cs:spPr>
+      <a:ln w="9525">
+        <a:solidFill>
+          <a:schemeClr val="phClr"/>
+        </a:solidFill>
+      </a:ln>
+    </cs:spPr>
+  </cs:dataPointMarker>
+  <cs:dataPointMarkerLayout symbol="circle" size="5"/>
+  <cs:dataPointWireframe>
+    <cs:lnRef idx="0">
+      <cs:styleClr val="auto"/>
+    </cs:lnRef>
+    <cs:fillRef idx="0"/>
+    <cs:effectRef idx="0"/>
+    <cs:fontRef idx="minor">
+      <a:schemeClr val="dk1"/>
+    </cs:fontRef>
+    <cs:spPr>
+      <a:ln w="9525" cap="rnd">
+        <a:solidFill>
+          <a:schemeClr val="phClr"/>
+        </a:solidFill>
+        <a:round/>
+      </a:ln>
+    </cs:spPr>
+  </cs:dataPointWireframe>
+  <cs:dataTable>
+    <cs:lnRef idx="0"/>
+    <cs:fillRef idx="0"/>
+    <cs:effectRef idx="0"/>
+    <cs:fontRef idx="minor">
+      <a:schemeClr val="tx1">
+        <a:lumMod val="65000"/>
+        <a:lumOff val="35000"/>
+      </a:schemeClr>
+    </cs:fontRef>
+    <cs:spPr>
+      <a:noFill/>
+      <a:ln w="9525" cap="flat" cmpd="sng" algn="ctr">
+        <a:solidFill>
+          <a:schemeClr val="tx1">
+            <a:lumMod val="15000"/>
+            <a:lumOff val="85000"/>
+          </a:schemeClr>
+        </a:solidFill>
+        <a:round/>
+      </a:ln>
+    </cs:spPr>
+    <cs:defRPr sz="900" kern="1200"/>
+  </cs:dataTable>
+  <cs:downBar>
+    <cs:lnRef idx="0"/>
+    <cs:fillRef idx="0"/>
+    <cs:effectRef idx="0"/>
+    <cs:fontRef idx="minor">
+      <a:schemeClr val="tx1"/>
+    </cs:fontRef>
+    <cs:spPr>
+      <a:solidFill>
+        <a:schemeClr val="dk1">
+          <a:lumMod val="75000"/>
+          <a:lumOff val="25000"/>
+        </a:schemeClr>
+      </a:solidFill>
+      <a:ln w="9525" cap="flat" cmpd="sng" algn="ctr">
+        <a:solidFill>
+          <a:schemeClr val="tx1">
+            <a:lumMod val="65000"/>
+            <a:lumOff val="35000"/>
+          </a:schemeClr>
+        </a:solidFill>
+        <a:round/>
+      </a:ln>
+    </cs:spPr>
+  </cs:downBar>
+  <cs:dropLine>
+    <cs:lnRef idx="0"/>
+    <cs:fillRef idx="0"/>
+    <cs:effectRef idx="0"/>
+    <cs:fontRef idx="minor">
+      <a:schemeClr val="tx1"/>
+    </cs:fontRef>
+    <cs:spPr>
+      <a:ln w="9525" cap="flat" cmpd="sng" algn="ctr">
+        <a:solidFill>
+          <a:schemeClr val="tx1">
+            <a:lumMod val="35000"/>
+            <a:lumOff val="65000"/>
+          </a:schemeClr>
+        </a:solidFill>
+        <a:round/>
+      </a:ln>
+    </cs:spPr>
+  </cs:dropLine>
+  <cs:errorBar>
+    <cs:lnRef idx="0"/>
+    <cs:fillRef idx="0"/>
+    <cs:effectRef idx="0"/>
+    <cs:fontRef idx="minor">
+      <a:schemeClr val="tx1"/>
+    </cs:fontRef>
+    <cs:spPr>
+      <a:ln w="9525" cap="flat" cmpd="sng" algn="ctr">
+        <a:solidFill>
+          <a:schemeClr val="tx1">
+            <a:lumMod val="65000"/>
+            <a:lumOff val="35000"/>
+          </a:schemeClr>
+        </a:solidFill>
+        <a:round/>
+      </a:ln>
+    </cs:spPr>
+  </cs:errorBar>
+  <cs:floor>
+    <cs:lnRef idx="0"/>
+    <cs:fillRef idx="0"/>
+    <cs:effectRef idx="0"/>
+    <cs:fontRef idx="minor">
+      <a:schemeClr val="tx1"/>
+    </cs:fontRef>
+    <cs:spPr>
+      <a:noFill/>
+      <a:ln>
+        <a:noFill/>
+      </a:ln>
+    </cs:spPr>
+  </cs:floor>
+  <cs:gridlineMajor>
+    <cs:lnRef idx="0"/>
+    <cs:fillRef idx="0"/>
+    <cs:effectRef idx="0"/>
+    <cs:fontRef idx="minor">
+      <a:schemeClr val="tx1"/>
+    </cs:fontRef>
+    <cs:spPr>
+      <a:ln w="9525" cap="flat" cmpd="sng" algn="ctr">
+        <a:solidFill>
+          <a:schemeClr val="tx1">
+            <a:lumMod val="15000"/>
+            <a:lumOff val="85000"/>
+          </a:schemeClr>
+        </a:solidFill>
+        <a:round/>
+      </a:ln>
+    </cs:spPr>
+  </cs:gridlineMajor>
+  <cs:gridlineMinor>
+    <cs:lnRef idx="0"/>
+    <cs:fillRef idx="0"/>
+    <cs:effectRef idx="0"/>
+    <cs:fontRef idx="minor">
+      <a:schemeClr val="tx1"/>
+    </cs:fontRef>
+    <cs:spPr>
+      <a:ln w="9525" cap="flat" cmpd="sng" algn="ctr">
+        <a:solidFill>
+          <a:schemeClr val="tx1">
+            <a:lumMod val="5000"/>
+            <a:lumOff val="95000"/>
+          </a:schemeClr>
+        </a:solidFill>
+        <a:round/>
+      </a:ln>
+    </cs:spPr>
+  </cs:gridlineMinor>
+  <cs:hiLoLine>
+    <cs:lnRef idx="0"/>
+    <cs:fillRef idx="0"/>
+    <cs:effectRef idx="0"/>
+    <cs:fontRef idx="minor">
+      <a:schemeClr val="tx1"/>
+    </cs:fontRef>
+    <cs:spPr>
+      <a:ln w="9525" cap="flat" cmpd="sng" algn="ctr">
+        <a:solidFill>
+          <a:schemeClr val="tx1">
+            <a:lumMod val="50000"/>
+            <a:lumOff val="50000"/>
+          </a:schemeClr>
+        </a:solidFill>
+        <a:round/>
+      </a:ln>
+    </cs:spPr>
+  </cs:hiLoLine>
+  <cs:leaderLine>
+    <cs:lnRef idx="0"/>
+    <cs:fillRef idx="0"/>
+    <cs:effectRef idx="0"/>
+    <cs:fontRef idx="minor">
+      <a:schemeClr val="tx1"/>
+    </cs:fontRef>
+    <cs:spPr>
+      <a:ln w="9525" cap="flat" cmpd="sng" algn="ctr">
+        <a:solidFill>
+          <a:schemeClr val="tx1">
+            <a:lumMod val="35000"/>
+            <a:lumOff val="65000"/>
+          </a:schemeClr>
+        </a:solidFill>
+        <a:round/>
+      </a:ln>
+    </cs:spPr>
+  </cs:leaderLine>
+  <cs:legend>
+    <cs:lnRef idx="0"/>
+    <cs:fillRef idx="0"/>
+    <cs:effectRef idx="0"/>
+    <cs:fontRef idx="minor">
+      <a:schemeClr val="tx1">
+        <a:lumMod val="65000"/>
+        <a:lumOff val="35000"/>
+      </a:schemeClr>
+    </cs:fontRef>
+    <cs:defRPr sz="900" kern="1200"/>
+  </cs:legend>
+  <cs:plotArea mods="allowNoFillOverride allowNoLineOverride">
+    <cs:lnRef idx="0"/>
+    <cs:fillRef idx="0"/>
+    <cs:effectRef idx="0"/>
+    <cs:fontRef idx="minor">
+      <a:schemeClr val="tx1"/>
+    </cs:fontRef>
+  </cs:plotArea>
+  <cs:plotArea3D mods="allowNoFillOverride allowNoLineOverride">
+    <cs:lnRef idx="0"/>
+    <cs:fillRef idx="0"/>
+    <cs:effectRef idx="0"/>
+    <cs:fontRef idx="minor">
+      <a:schemeClr val="tx1"/>
+    </cs:fontRef>
+  </cs:plotArea3D>
+  <cs:seriesAxis>
+    <cs:lnRef idx="0"/>
+    <cs:fillRef idx="0"/>
+    <cs:effectRef idx="0"/>
+    <cs:fontRef idx="minor">
+      <a:schemeClr val="tx1">
+        <a:lumMod val="65000"/>
+        <a:lumOff val="35000"/>
+      </a:schemeClr>
+    </cs:fontRef>
+    <cs:defRPr sz="900" kern="1200"/>
+  </cs:seriesAxis>
+  <cs:seriesLine>
+    <cs:lnRef idx="0"/>
+    <cs:fillRef idx="0"/>
+    <cs:effectRef idx="0"/>
+    <cs:fontRef idx="minor">
+      <a:schemeClr val="tx1"/>
+    </cs:fontRef>
+    <cs:spPr>
+      <a:ln w="9525" cap="flat" cmpd="sng" algn="ctr">
+        <a:solidFill>
+          <a:schemeClr val="tx1">
+            <a:lumMod val="35000"/>
+            <a:lumOff val="65000"/>
+          </a:schemeClr>
+        </a:solidFill>
+        <a:round/>
+      </a:ln>
+    </cs:spPr>
+  </cs:seriesLine>
+  <cs:title>
+    <cs:lnRef idx="0"/>
+    <cs:fillRef idx="0"/>
+    <cs:effectRef idx="0"/>
+    <cs:fontRef idx="minor">
+      <a:schemeClr val="tx1">
+        <a:lumMod val="65000"/>
+        <a:lumOff val="35000"/>
+      </a:schemeClr>
+    </cs:fontRef>
+    <cs:defRPr sz="1400" b="0" kern="1200" spc="0" baseline="0"/>
+  </cs:title>
+  <cs:trendline>
+    <cs:lnRef idx="0">
+      <cs:styleClr val="auto"/>
+    </cs:lnRef>
+    <cs:fillRef idx="0"/>
+    <cs:effectRef idx="0"/>
+    <cs:fontRef idx="minor">
+      <a:schemeClr val="tx1"/>
+    </cs:fontRef>
+    <cs:spPr>
+      <a:ln w="19050" cap="rnd">
+        <a:solidFill>
+          <a:schemeClr val="phClr"/>
+        </a:solidFill>
+        <a:prstDash val="sysDot"/>
+      </a:ln>
+    </cs:spPr>
+  </cs:trendline>
+  <cs:trendlineLabel>
+    <cs:lnRef idx="0"/>
+    <cs:fillRef idx="0"/>
+    <cs:effectRef idx="0"/>
+    <cs:fontRef idx="minor">
+      <a:schemeClr val="tx1">
+        <a:lumMod val="65000"/>
+        <a:lumOff val="35000"/>
+      </a:schemeClr>
+    </cs:fontRef>
+    <cs:defRPr sz="900" kern="1200"/>
+  </cs:trendlineLabel>
+  <cs:upBar>
+    <cs:lnRef idx="0"/>
+    <cs:fillRef idx="0"/>
+    <cs:effectRef idx="0"/>
+    <cs:fontRef idx="minor">
+      <a:schemeClr val="tx1"/>
+    </cs:fontRef>
+    <cs:spPr>
+      <a:solidFill>
+        <a:schemeClr val="lt1"/>
+      </a:solidFill>
+      <a:ln w="9525" cap="flat" cmpd="sng" algn="ctr">
+        <a:solidFill>
+          <a:schemeClr val="tx1">
+            <a:lumMod val="65000"/>
+            <a:lumOff val="35000"/>
+          </a:schemeClr>
+        </a:solidFill>
+        <a:round/>
+      </a:ln>
+    </cs:spPr>
+  </cs:upBar>
+  <cs:valueAxis>
+    <cs:lnRef idx="0"/>
+    <cs:fillRef idx="0"/>
+    <cs:effectRef idx="0"/>
+    <cs:fontRef idx="minor">
+      <a:schemeClr val="tx1">
+        <a:lumMod val="65000"/>
+        <a:lumOff val="35000"/>
+      </a:schemeClr>
+    </cs:fontRef>
+    <cs:spPr>
+      <a:ln w="9525" cap="flat" cmpd="sng" algn="ctr">
+        <a:solidFill>
+          <a:schemeClr val="tx1">
+            <a:lumMod val="25000"/>
+            <a:lumOff val="75000"/>
+          </a:schemeClr>
+        </a:solidFill>
+        <a:round/>
+      </a:ln>
+    </cs:spPr>
+    <cs:defRPr sz="900" kern="1200"/>
+  </cs:valueAxis>
+  <cs:wall>
+    <cs:lnRef idx="0"/>
+    <cs:fillRef idx="0"/>
+    <cs:effectRef idx="0"/>
+    <cs:fontRef idx="minor">
+      <a:schemeClr val="tx1"/>
+    </cs:fontRef>
+    <cs:spPr>
+      <a:noFill/>
+      <a:ln>
+        <a:noFill/>
+      </a:ln>
+    </cs:spPr>
+  </cs:wall>
+</cs:chartStyle>
 </file>
 
 <file path=word/theme/theme1.xml><?xml version="1.0" encoding="utf-8"?>
